--- a/STORY-01.docx
+++ b/STORY-01.docx
@@ -6,23 +6,134 @@
       <w:pPr>
         <w:jc w:val="center"/>
         <w:rPr>
-          <w:rFonts w:cs="Tunga"/>
-          <w:sz w:val="28"/>
-          <w:szCs w:val="28"/>
-          <w:shd w:val="clear" w:color="auto" w:fill="FAFAFA"/>
-        </w:rPr>
-      </w:pPr>
-      <w:r>
-        <w:rPr>
           <w:rFonts w:ascii="Arial" w:hAnsi="Arial" w:cs="Tunga"/>
           <w:b/>
           <w:bCs/>
           <w:sz w:val="28"/>
           <w:szCs w:val="28"/>
           <w:shd w:val="clear" w:color="auto" w:fill="FAFAFA"/>
-          <w:cs/>
+          <w:lang w:bidi="kn-IN"/>
+        </w:rPr>
+      </w:pPr>
+      <w:proofErr w:type="spellStart"/>
+      <w:r>
+        <w:rPr>
+          <w:rFonts w:ascii="Arial" w:hAnsi="Arial" w:cs="Tunga"/>
+          <w:b/>
+          <w:bCs/>
+          <w:sz w:val="28"/>
+          <w:szCs w:val="28"/>
+          <w:shd w:val="clear" w:color="auto" w:fill="FAFAFA"/>
+          <w:cs/>
+          <w:lang w:bidi="kn-IN"/>
+        </w:rPr>
+        <w:t>ಸೌಗಂಧಿಕಾ</w:t>
+      </w:r>
+      <w:proofErr w:type="spellEnd"/>
+      <w:r>
+        <w:rPr>
+          <w:rFonts w:ascii="Arial" w:hAnsi="Arial" w:cs="Tunga"/>
+          <w:b/>
+          <w:bCs/>
+          <w:sz w:val="28"/>
+          <w:szCs w:val="28"/>
+          <w:shd w:val="clear" w:color="auto" w:fill="FAFAFA"/>
+          <w:cs/>
+          <w:lang w:bidi="kn-IN"/>
+        </w:rPr>
+        <w:t xml:space="preserve"> - ಅನಂತ </w:t>
+      </w:r>
+      <w:proofErr w:type="spellStart"/>
+      <w:r>
+        <w:rPr>
+          <w:rFonts w:ascii="Arial" w:hAnsi="Arial" w:cs="Tunga"/>
+          <w:b/>
+          <w:bCs/>
+          <w:sz w:val="28"/>
+          <w:szCs w:val="28"/>
+          <w:shd w:val="clear" w:color="auto" w:fill="FAFAFA"/>
+          <w:cs/>
+          <w:lang w:bidi="kn-IN"/>
+        </w:rPr>
+        <w:t>ದುಂಬಿಗಳ</w:t>
+      </w:r>
+      <w:proofErr w:type="spellEnd"/>
+      <w:r>
+        <w:rPr>
+          <w:rFonts w:ascii="Arial" w:hAnsi="Arial" w:cs="Tunga"/>
+          <w:b/>
+          <w:bCs/>
+          <w:sz w:val="28"/>
+          <w:szCs w:val="28"/>
+          <w:shd w:val="clear" w:color="auto" w:fill="FAFAFA"/>
+          <w:cs/>
+          <w:lang w:bidi="kn-IN"/>
+        </w:rPr>
+        <w:t xml:space="preserve"> ಸಂಗಮ ಬಿಂದು.</w:t>
+      </w:r>
+    </w:p>
+    <w:p>
+      <w:pPr>
+        <w:jc w:val="center"/>
+        <w:rPr>
+          <w:rFonts w:cs="Tunga"/>
+          <w:sz w:val="28"/>
+          <w:szCs w:val="28"/>
+          <w:shd w:val="clear" w:color="auto" w:fill="FAFAFA"/>
+        </w:rPr>
+      </w:pPr>
+      <w:r>
+        <w:rPr>
+          <w:rFonts w:ascii="Arial" w:hAnsi="Arial" w:cs="Tunga"/>
+          <w:b/>
+          <w:bCs/>
+          <w:sz w:val="28"/>
+          <w:szCs w:val="28"/>
+          <w:shd w:val="clear" w:color="auto" w:fill="FAFAFA"/>
+          <w:cs/>
+          <w:lang w:bidi="kn-IN"/>
         </w:rPr>
         <w:t>ಅಧ್ಯಾಯ ೧</w:t>
+      </w:r>
+      <w:r>
+        <w:rPr>
+          <w:rFonts w:ascii="Arial" w:hAnsi="Arial" w:cs="Tunga"/>
+          <w:b/>
+          <w:bCs/>
+          <w:sz w:val="28"/>
+          <w:szCs w:val="28"/>
+          <w:shd w:val="clear" w:color="auto" w:fill="FAFAFA"/>
+          <w:lang w:bidi="kn-IN"/>
+        </w:rPr>
+        <w:t xml:space="preserve"> - </w:t>
+      </w:r>
+      <w:proofErr w:type="spellStart"/>
+      <w:r>
+        <w:rPr>
+          <w:rFonts w:ascii="Arial" w:hAnsi="Arial" w:cs="Tunga"/>
+          <w:b/>
+          <w:bCs/>
+          <w:sz w:val="28"/>
+          <w:szCs w:val="28"/>
+          <w:shd w:val="clear" w:color="auto" w:fill="FAFAFA"/>
+          <w:cs/>
+          <w:lang w:bidi="kn-IN"/>
+        </w:rPr>
+        <w:t>ಪಯಣದಲಿ</w:t>
+      </w:r>
+      <w:proofErr w:type="spellEnd"/>
+      <w:r>
+        <w:rPr>
+          <w:rFonts w:ascii="Arial" w:hAnsi="Arial" w:cs="Tunga"/>
+          <w:b/>
+          <w:bCs/>
+          <w:sz w:val="28"/>
+          <w:szCs w:val="28"/>
+          <w:shd w:val="clear" w:color="auto" w:fill="FAFAFA"/>
+          <w:cs/>
+          <w:lang w:bidi="kn-IN"/>
+        </w:rPr>
+        <w:t xml:space="preserve"> ಭಾವ ಸಂಗಮ</w:t>
       </w:r>
     </w:p>
     <w:p>
@@ -41,6 +152,7 @@
           <w:szCs w:val="21"/>
           <w:shd w:val="clear" w:color="auto" w:fill="FAFAFA"/>
           <w:cs/>
+          <w:lang w:bidi="kn-IN"/>
         </w:rPr>
         <w:t>ಬೆಂಗಳೂರು ನಗರ ರೈಲ್ವೇ ನಿಲ್ದಾಣದಲ್ಲಿ ಜನ ಜಂಗುಳಿಯನ್ನ ಸೀಳಿ ಓಡಿ ಬರುತಿದ್ದಾನೆ</w:t>
       </w:r>
@@ -59,44 +171,104 @@
           <w:szCs w:val="21"/>
           <w:shd w:val="clear" w:color="auto" w:fill="FAFAFA"/>
           <w:cs/>
-        </w:rPr>
-        <w:t>ಆಗಲೇ ಹೊರಟು ನಿಧಾನವಾಗಿ ಚಲಿಸುತ್ತಿದ್ದ ಕಾರವಾರದ ರೈಲ್ ಹತ್ತಲು.ಯಾವಾಗಲೂ ಎಲ್ಲರನ್ನು ಕಾಯಿಸಿ ಕಡೆ ಗಳಿಗೆಯಲ್ಲಿ ಬಂದು ಅಭ್ಯಾಸ ಅವನಿಗೆ ಈಗ ಇರೂದೊಂದೆ ರೈಲು ಹತ್ತಲೆಬೆಕಾದ ಪರಿಸ್ಥಿತಿ</w:t>
-      </w:r>
-      <w:r>
-        <w:rPr>
-          <w:sz w:val="21"/>
-          <w:szCs w:val="21"/>
-          <w:shd w:val="clear" w:color="auto" w:fill="FAFAFA"/>
-        </w:rPr>
-        <w:t xml:space="preserve">, </w:t>
-      </w:r>
-      <w:r>
-        <w:rPr>
-          <w:rFonts w:cs="Tunga"/>
-          <w:sz w:val="21"/>
-          <w:szCs w:val="21"/>
-          <w:shd w:val="clear" w:color="auto" w:fill="FAFAFA"/>
-          <w:cs/>
-        </w:rPr>
-        <w:t>ಹಾಗೆ ಅವನು ಅವಸರವಾಗಿ ಬರಲು ಕಾರಣ. ಅಂತೂ ಇಂತೂ ಹೇಗೋ ದಾರಿ ಮಾಡಿಕೂಂಡು ಓಡಿ ಬಂದು ಕೂನೆಯ ಬೊಗಿಯನ್ನ ಹತ್ತಿದ</w:t>
-      </w:r>
-      <w:r>
-        <w:rPr>
-          <w:sz w:val="21"/>
-          <w:szCs w:val="21"/>
-          <w:shd w:val="clear" w:color="auto" w:fill="FAFAFA"/>
-        </w:rPr>
-        <w:t xml:space="preserve">, </w:t>
-      </w:r>
-      <w:r>
-        <w:rPr>
-          <w:rFonts w:cs="Tunga"/>
-          <w:sz w:val="21"/>
-          <w:szCs w:val="21"/>
-          <w:shd w:val="clear" w:color="auto" w:fill="FAFAFA"/>
-          <w:cs/>
-        </w:rPr>
-        <w:t>ಐದು ಬೊಗಿಗಳನ್ನ ದಾಟಿ ಮುಂದೆ ತನ್ನ ಸ್ನೇಹಿತರನ್ನ ಸೆರಿಕೊಂಡ.</w:t>
+          <w:lang w:bidi="kn-IN"/>
+        </w:rPr>
+        <w:t>ಆಗಲೇ ಹೊರಟು ನಿಧಾನವಾಗಿ ಚಲಿಸುತ್ತಿದ್ದ ಕಾರವಾರದ ರೈಲ್ ಹತ್ತಲು</w:t>
+      </w:r>
+      <w:r>
+        <w:rPr>
+          <w:rFonts w:cs="Tunga"/>
+          <w:sz w:val="21"/>
+          <w:szCs w:val="21"/>
+          <w:shd w:val="clear" w:color="auto" w:fill="FAFAFA"/>
+          <w:rtl/>
+          <w:cs/>
+        </w:rPr>
+        <w:t>.</w:t>
+      </w:r>
+      <w:r>
+        <w:rPr>
+          <w:rFonts w:cs="Tunga"/>
+          <w:sz w:val="21"/>
+          <w:szCs w:val="21"/>
+          <w:shd w:val="clear" w:color="auto" w:fill="FAFAFA"/>
+          <w:rtl/>
+          <w:cs/>
+          <w:lang w:bidi="kn-IN"/>
+        </w:rPr>
+        <w:t>ಯಾವಾಗಲೂ ಎಲ್ಲರನ್ನು ಕಾಯಿಸಿ ಕಡೆ ಗಳಿಗೆಯಲ್ಲಿ ಬಂದು ಅಭ್ಯಾಸ ಅವನಿಗೆ ಈಗ ಇರೂದೊಂದೆ ರೈಲು ಹತ್ತಲೆಬೆಕಾದ ಪರಿಸ್ಥಿತಿ</w:t>
+      </w:r>
+      <w:r>
+        <w:rPr>
+          <w:sz w:val="21"/>
+          <w:szCs w:val="21"/>
+          <w:shd w:val="clear" w:color="auto" w:fill="FAFAFA"/>
+        </w:rPr>
+        <w:t xml:space="preserve">, </w:t>
+      </w:r>
+      <w:r>
+        <w:rPr>
+          <w:rFonts w:cs="Tunga"/>
+          <w:sz w:val="21"/>
+          <w:szCs w:val="21"/>
+          <w:shd w:val="clear" w:color="auto" w:fill="FAFAFA"/>
+          <w:cs/>
+          <w:lang w:bidi="kn-IN"/>
+        </w:rPr>
+        <w:t>ಹಾಗೆ ಅವನು ಅವಸರವಾಗಿ ಬರಲು ಕಾರಣ</w:t>
+      </w:r>
+      <w:r>
+        <w:rPr>
+          <w:rFonts w:cs="Tunga"/>
+          <w:sz w:val="21"/>
+          <w:szCs w:val="21"/>
+          <w:shd w:val="clear" w:color="auto" w:fill="FAFAFA"/>
+          <w:rtl/>
+          <w:cs/>
+        </w:rPr>
+        <w:t xml:space="preserve">. </w:t>
+      </w:r>
+      <w:r>
+        <w:rPr>
+          <w:rFonts w:cs="Tunga"/>
+          <w:sz w:val="21"/>
+          <w:szCs w:val="21"/>
+          <w:shd w:val="clear" w:color="auto" w:fill="FAFAFA"/>
+          <w:rtl/>
+          <w:cs/>
+          <w:lang w:bidi="kn-IN"/>
+        </w:rPr>
+        <w:t>ಅಂತೂ ಇಂತೂ ಹೇಗೋ ದಾರಿ ಮಾಡಿಕೂಂಡು ಓಡಿ ಬಂದು ಕೂನೆಯ ಬೊಗಿಯನ್ನ ಹತ್ತಿದ</w:t>
+      </w:r>
+      <w:r>
+        <w:rPr>
+          <w:sz w:val="21"/>
+          <w:szCs w:val="21"/>
+          <w:shd w:val="clear" w:color="auto" w:fill="FAFAFA"/>
+        </w:rPr>
+        <w:t xml:space="preserve">, </w:t>
+      </w:r>
+      <w:r>
+        <w:rPr>
+          <w:rFonts w:cs="Tunga"/>
+          <w:sz w:val="21"/>
+          <w:szCs w:val="21"/>
+          <w:shd w:val="clear" w:color="auto" w:fill="FAFAFA"/>
+          <w:cs/>
+          <w:lang w:bidi="kn-IN"/>
+        </w:rPr>
+        <w:t>ಐದು ಬೊಗಿಗಳನ್ನ ದಾಟಿ ಮುಂದೆ ತನ್ನ ಸ್ನೇಹಿತರನ್ನ ಸೆರಿಕೊಂಡ</w:t>
+      </w:r>
+      <w:r>
+        <w:rPr>
+          <w:rFonts w:cs="Tunga"/>
+          <w:sz w:val="21"/>
+          <w:szCs w:val="21"/>
+          <w:shd w:val="clear" w:color="auto" w:fill="FAFAFA"/>
+          <w:rtl/>
+          <w:cs/>
+        </w:rPr>
+        <w:t>.</w:t>
       </w:r>
     </w:p>
     <w:p>
@@ -114,26 +286,96 @@
           <w:szCs w:val="21"/>
           <w:shd w:val="clear" w:color="auto" w:fill="FAFAFA"/>
           <w:cs/>
-        </w:rPr>
-        <w:t>ಸ್ನೇಹಿತರೆಲ್ಲಾ ಸೆರಿಕೊಂಡು ಅವನನ್ನು ಛೇಡಿಸಿದರು ತುಂಬಾ ಬೇಗ ಬಂದಿದ್ದಕ್ಕೆ. ಇವೆರೆಲ್ಲಾ ಕುಕ್ಕೆ ಸುಬ್ರಹ್ಮಣ್ಯದಲ್ಲಿ ಇಳಿದು ಚಾರಣಕ್ಕೆ ಹೊರಡುವರಿದ್ದರು. ರಜೆ ಬಂತೆಂದರೆ ಸಾಕು ಇವರಿಗೆ ಪ್ರವಾಸದ ಚಾಳಿ ಹೀಗೆ ಎಷ್ಟೆಷ್ಟು ಚಾರಣ</w:t>
-      </w:r>
-      <w:r>
-        <w:rPr>
-          <w:sz w:val="21"/>
-          <w:szCs w:val="21"/>
-          <w:shd w:val="clear" w:color="auto" w:fill="FAFAFA"/>
-        </w:rPr>
-        <w:t xml:space="preserve">, </w:t>
-      </w:r>
-      <w:r>
-        <w:rPr>
-          <w:rFonts w:cs="Tunga"/>
-          <w:sz w:val="21"/>
-          <w:szCs w:val="21"/>
-          <w:shd w:val="clear" w:color="auto" w:fill="FAFAFA"/>
-          <w:cs/>
-        </w:rPr>
-        <w:t>ಪ್ರವಾಸ ಮಾಡಿದಾರೊ ಅವರಿಗೆ ನೆನಪಿಲ್ಲ ಅಷ್ಟೊಂದು ಸುಂದರ ನೆನಪುಗಳ ಸರಮಾಲೆ.</w:t>
+          <w:lang w:bidi="kn-IN"/>
+        </w:rPr>
+        <w:t>ಸ್ನೇಹಿತರೆಲ್ಲಾ ಸೆರಿಕೊಂಡು ಅವನನ್ನು ಛೇಡಿಸಿದರು ತುಂಬಾ ಬೇಗ ಬಂದಿದ್ದಕ್ಕೆ</w:t>
+      </w:r>
+      <w:r>
+        <w:rPr>
+          <w:rFonts w:cs="Tunga"/>
+          <w:sz w:val="21"/>
+          <w:szCs w:val="21"/>
+          <w:shd w:val="clear" w:color="auto" w:fill="FAFAFA"/>
+          <w:rtl/>
+          <w:cs/>
+        </w:rPr>
+        <w:t xml:space="preserve">. </w:t>
+      </w:r>
+      <w:r>
+        <w:rPr>
+          <w:rFonts w:cs="Tunga"/>
+          <w:sz w:val="21"/>
+          <w:szCs w:val="21"/>
+          <w:shd w:val="clear" w:color="auto" w:fill="FAFAFA"/>
+          <w:rtl/>
+          <w:cs/>
+          <w:lang w:bidi="kn-IN"/>
+        </w:rPr>
+        <w:t>ಇವೆರೆಲ್ಲಾ ಕುಕ್ಕೆ ಸುಬ್ರಹ್ಮಣ್ಯದಲ್ಲಿ ಇಳಿದು ಚಾರಣಕ್ಕೆ ಹೊರಡುವರಿದ್ದರು</w:t>
+      </w:r>
+      <w:r>
+        <w:rPr>
+          <w:rFonts w:cs="Tunga"/>
+          <w:sz w:val="21"/>
+          <w:szCs w:val="21"/>
+          <w:shd w:val="clear" w:color="auto" w:fill="FAFAFA"/>
+          <w:rtl/>
+          <w:cs/>
+        </w:rPr>
+        <w:t xml:space="preserve">. </w:t>
+      </w:r>
+      <w:r>
+        <w:rPr>
+          <w:rFonts w:cs="Tunga"/>
+          <w:sz w:val="21"/>
+          <w:szCs w:val="21"/>
+          <w:shd w:val="clear" w:color="auto" w:fill="FAFAFA"/>
+          <w:rtl/>
+          <w:cs/>
+          <w:lang w:bidi="kn-IN"/>
+        </w:rPr>
+        <w:t>ರಜೆ ಬಂತ</w:t>
+      </w:r>
+      <w:r>
+        <w:rPr>
+          <w:rFonts w:cs="Tunga"/>
+          <w:sz w:val="21"/>
+          <w:szCs w:val="21"/>
+          <w:shd w:val="clear" w:color="auto" w:fill="FAFAFA"/>
+          <w:cs/>
+          <w:lang w:bidi="kn-IN"/>
+        </w:rPr>
+        <w:t>ೆಂದರೆ ಸಾಕು ಇವರಿಗೆ ಪ್ರವಾಸದ ಚಾಳಿ ಹೀಗೆ ಎಷ್ಟೆಷ್ಟು ಚಾರಣ</w:t>
+      </w:r>
+      <w:r>
+        <w:rPr>
+          <w:sz w:val="21"/>
+          <w:szCs w:val="21"/>
+          <w:shd w:val="clear" w:color="auto" w:fill="FAFAFA"/>
+        </w:rPr>
+        <w:t xml:space="preserve">, </w:t>
+      </w:r>
+      <w:r>
+        <w:rPr>
+          <w:rFonts w:cs="Tunga"/>
+          <w:sz w:val="21"/>
+          <w:szCs w:val="21"/>
+          <w:shd w:val="clear" w:color="auto" w:fill="FAFAFA"/>
+          <w:cs/>
+          <w:lang w:bidi="kn-IN"/>
+        </w:rPr>
+        <w:t>ಪ್ರವಾಸ ಮಾಡಿದಾರೊ ಅವರಿಗೆ ನೆನಪಿಲ್ಲ ಅಷ್ಟೊಂದು ಸುಂದರ ನೆನಪುಗಳ ಸರಮಾಲೆ</w:t>
+      </w:r>
+      <w:r>
+        <w:rPr>
+          <w:rFonts w:cs="Tunga"/>
+          <w:sz w:val="21"/>
+          <w:szCs w:val="21"/>
+          <w:shd w:val="clear" w:color="auto" w:fill="FAFAFA"/>
+          <w:rtl/>
+          <w:cs/>
+        </w:rPr>
+        <w:t>.</w:t>
       </w:r>
       <w:r>
         <w:rPr>
@@ -149,6 +391,7 @@
           <w:szCs w:val="21"/>
           <w:shd w:val="clear" w:color="auto" w:fill="FAFAFA"/>
           <w:cs/>
+          <w:lang w:bidi="kn-IN"/>
         </w:rPr>
         <w:t>ಹೀಗೆ ಎಲ್ಲರೂ ಸೇರಿ ಒಬ್ಬರಿಗೊಬ್ಬರು ಕಾಲೆಳೆಯುತ್ತಾ</w:t>
       </w:r>
@@ -167,8 +410,66 @@
           <w:szCs w:val="21"/>
           <w:shd w:val="clear" w:color="auto" w:fill="FAFAFA"/>
           <w:cs/>
-        </w:rPr>
-        <w:t>ಹರಟುತ್ತಾ ತಮ್ಮ ಪ್ರಯಾಣವನ್ನು ಆರಂಭಿಸಿದರು. ಅಕ್ಕ ಪಕ್ಕದವರಿಗೆ ಬಾಳೆ ತೊಟಕ್ಕೆ ಮಂಗಗಳ ಹಿಂಡು ಬಂದಂಗೆ ಇತ್ತು ಇವರೆಲ್ಲ ಮಾಡುತ್ತಿದ್ದ ತಲೆ ಹರಟೆ ಗಲಾಟೆಗಳು. ಹೀಗೆ ಹರಟೆ ಸಾಗುತ್ತಿರುವಾಗ ಏನೊ ನೆನಪಾಗಿ ಹಿಂದೆ ತಿರುಗಿ ನೋಡಿದಾ ಯಾರೊ ಒಬ್ಬರು ಮಾತ್ರ ಇವನನ್ನೆ ಗಮನಿಸುತ್ತಿದ್ದಾರೆ ಯಾರದು</w:t>
+          <w:lang w:bidi="kn-IN"/>
+        </w:rPr>
+        <w:t>ಹರಟುತ್ತಾ ತಮ್ಮ ಪ್ರಯಾಣವನ್ನು ಆರಂಭಿಸಿದರು</w:t>
+      </w:r>
+      <w:r>
+        <w:rPr>
+          <w:rFonts w:cs="Tunga"/>
+          <w:sz w:val="21"/>
+          <w:szCs w:val="21"/>
+          <w:shd w:val="clear" w:color="auto" w:fill="FAFAFA"/>
+          <w:rtl/>
+          <w:cs/>
+        </w:rPr>
+        <w:t xml:space="preserve">. </w:t>
+      </w:r>
+      <w:r>
+        <w:rPr>
+          <w:rFonts w:cs="Tunga"/>
+          <w:sz w:val="21"/>
+          <w:szCs w:val="21"/>
+          <w:shd w:val="clear" w:color="auto" w:fill="FAFAFA"/>
+          <w:rtl/>
+          <w:cs/>
+          <w:lang w:bidi="kn-IN"/>
+        </w:rPr>
+        <w:t>ಅಕ್ಕ ಪಕ್ಕದವರಿಗೆ ಬಾಳೆ ತೊಟಕ್ಕೆ ಮಂಗಗಳ ಹಿಂಡು ಬಂದಂಗೆ ಇತ್ತು ಇವರೆ</w:t>
+      </w:r>
+      <w:r>
+        <w:rPr>
+          <w:rFonts w:cs="Tunga"/>
+          <w:sz w:val="21"/>
+          <w:szCs w:val="21"/>
+          <w:shd w:val="clear" w:color="auto" w:fill="FAFAFA"/>
+          <w:cs/>
+          <w:lang w:bidi="kn-IN"/>
+        </w:rPr>
+        <w:t>ಲ್ಲ ಮಾಡುತ್ತಿದ್ದ ತಲೆ ಹರಟೆ ಗಲಾಟೆಗಳು</w:t>
+      </w:r>
+      <w:r>
+        <w:rPr>
+          <w:rFonts w:cs="Tunga"/>
+          <w:sz w:val="21"/>
+          <w:szCs w:val="21"/>
+          <w:shd w:val="clear" w:color="auto" w:fill="FAFAFA"/>
+          <w:rtl/>
+          <w:cs/>
+        </w:rPr>
+        <w:t xml:space="preserve">. </w:t>
+      </w:r>
+      <w:r>
+        <w:rPr>
+          <w:rFonts w:cs="Tunga"/>
+          <w:sz w:val="21"/>
+          <w:szCs w:val="21"/>
+          <w:shd w:val="clear" w:color="auto" w:fill="FAFAFA"/>
+          <w:rtl/>
+          <w:cs/>
+          <w:lang w:bidi="kn-IN"/>
+        </w:rPr>
+        <w:t>ಹೀಗೆ ಹರಟೆ ಸಾಗುತ್ತಿರುವಾಗ ಏನೊ ನೆನಪಾಗಿ ಹಿಂದೆ ತಿರುಗಿ ನೋಡಿದಾ ಯಾರೊ ಒಬ್ಬರು ಮಾತ್ರ ಇವನನ್ನೆ ಗಮನಿಸುತ್ತಿದ್ದಾರೆ ಯಾರದು</w:t>
       </w:r>
       <w:r>
         <w:rPr>
@@ -196,24 +497,83 @@
           <w:szCs w:val="21"/>
           <w:shd w:val="clear" w:color="auto" w:fill="FAFAFA"/>
           <w:cs/>
-        </w:rPr>
-        <w:t>ರೈಲು ಹತ್ತುವ ಅವಸರದಲ್ಲಿ ಕೊನೆ ಬೊಗಿಯಿಂದ ಅವನನ್ನೆ ಹಿಂಬಾಲಿಸಿಕೂಂಡು ಬಂದಿದ್ದ ಆಕೆಯನ್ನ ಅವನು ಗಮನಿಸಿರಲಿಲ್ಲ. ತಕ್ಷಣ ತನ್ನ ಸ್ಥಳವನ್ನ ಬದಲಿಸಿ ಅವಳಿಗೆ ಮುಖ ಮಾಡಿ ಕುಳಿತುಕೊಂಡು. ಸ್ನೇಹಿತರ ಜೊತೆ ಆಡುತ್ತಿದ್ದ ಕಾರ್ಡ್ಸ್ ಆಟದಲ್ಲಿ ಆಸಕ್ತಿನೆ ಇಲ್ಲ ಅವನಿಗೀಗ</w:t>
-      </w:r>
-      <w:r>
-        <w:rPr>
-          <w:sz w:val="21"/>
-          <w:szCs w:val="21"/>
-          <w:shd w:val="clear" w:color="auto" w:fill="FAFAFA"/>
-        </w:rPr>
-        <w:t xml:space="preserve">, </w:t>
-      </w:r>
-      <w:r>
-        <w:rPr>
-          <w:rFonts w:cs="Tunga"/>
-          <w:sz w:val="21"/>
-          <w:szCs w:val="21"/>
-          <w:shd w:val="clear" w:color="auto" w:fill="FAFAFA"/>
-          <w:cs/>
+          <w:lang w:bidi="kn-IN"/>
+        </w:rPr>
+        <w:t>ರೈಲು ಹತ್ತುವ ಅವಸರದಲ್ಲಿ ಕೊನೆ ಬೊಗಿಯಿಂದ ಅವನನ್ನೆ ಹಿಂಬಾಲಿಸಿಕೂಂಡು ಬಂದಿದ್ದ ಆಕೆಯನ್ನ ಅವನು ಗಮನಿಸಿರಲಿಲ್ಲ</w:t>
+      </w:r>
+      <w:r>
+        <w:rPr>
+          <w:rFonts w:cs="Tunga"/>
+          <w:sz w:val="21"/>
+          <w:szCs w:val="21"/>
+          <w:shd w:val="clear" w:color="auto" w:fill="FAFAFA"/>
+          <w:rtl/>
+          <w:cs/>
+        </w:rPr>
+        <w:t xml:space="preserve">. </w:t>
+      </w:r>
+      <w:r>
+        <w:rPr>
+          <w:rFonts w:cs="Tunga"/>
+          <w:sz w:val="21"/>
+          <w:szCs w:val="21"/>
+          <w:shd w:val="clear" w:color="auto" w:fill="FAFAFA"/>
+          <w:rtl/>
+          <w:cs/>
+          <w:lang w:bidi="kn-IN"/>
+        </w:rPr>
+        <w:t>ತಕ್ಷಣ ತನ್ನ ಸ್ಥಳವನ್ನ</w:t>
+      </w:r>
+      <w:r>
+        <w:rPr>
+          <w:rFonts w:cs="Tunga"/>
+          <w:sz w:val="21"/>
+          <w:szCs w:val="21"/>
+          <w:shd w:val="clear" w:color="auto" w:fill="FAFAFA"/>
+          <w:cs/>
+          <w:lang w:bidi="kn-IN"/>
+        </w:rPr>
+        <w:t xml:space="preserve"> ಬದಲಿಸಿ ಅವಳಿಗೆ ಮುಖ ಮಾಡಿ ಕುಳಿತುಕೊಂಡು</w:t>
+      </w:r>
+      <w:r>
+        <w:rPr>
+          <w:rFonts w:cs="Tunga"/>
+          <w:sz w:val="21"/>
+          <w:szCs w:val="21"/>
+          <w:shd w:val="clear" w:color="auto" w:fill="FAFAFA"/>
+          <w:rtl/>
+          <w:cs/>
+        </w:rPr>
+        <w:t xml:space="preserve">. </w:t>
+      </w:r>
+      <w:r>
+        <w:rPr>
+          <w:rFonts w:cs="Tunga"/>
+          <w:sz w:val="21"/>
+          <w:szCs w:val="21"/>
+          <w:shd w:val="clear" w:color="auto" w:fill="FAFAFA"/>
+          <w:rtl/>
+          <w:cs/>
+          <w:lang w:bidi="kn-IN"/>
+        </w:rPr>
+        <w:t>ಸ್ನೇಹಿತರ ಜೊತೆ ಆಡುತ್ತಿದ್ದ ಕಾರ್ಡ್ಸ್ ಆಟದಲ್ಲಿ ಆಸಕ್ತಿನೆ ಇಲ್ಲ ಅವನಿಗೀಗ</w:t>
+      </w:r>
+      <w:r>
+        <w:rPr>
+          <w:sz w:val="21"/>
+          <w:szCs w:val="21"/>
+          <w:shd w:val="clear" w:color="auto" w:fill="FAFAFA"/>
+        </w:rPr>
+        <w:t xml:space="preserve">, </w:t>
+      </w:r>
+      <w:r>
+        <w:rPr>
+          <w:rFonts w:cs="Tunga"/>
+          <w:sz w:val="21"/>
+          <w:szCs w:val="21"/>
+          <w:shd w:val="clear" w:color="auto" w:fill="FAFAFA"/>
+          <w:cs/>
+          <w:lang w:bidi="kn-IN"/>
         </w:rPr>
         <w:t>ತನ್ನ ಎಲ್ಲಾ ಗಮನ ಅವಳ ಮೇಲೆ ನೆಟ್ಟಿದೆ</w:t>
       </w:r>
@@ -232,6 +592,7 @@
           <w:szCs w:val="21"/>
           <w:shd w:val="clear" w:color="auto" w:fill="FAFAFA"/>
           <w:cs/>
+          <w:lang w:bidi="kn-IN"/>
         </w:rPr>
         <w:t xml:space="preserve">ಹೂವು ತನ್ನ ಸುವಾಸನೆಯಿಂದ ದುಂಬಿಯನ್ನ ಆಕರ್ಷಿಸಿ ತನ್ನ ಸುತ್ತ ಸುತ್ತುವಂತೆ ಮಾಡುವ ಆಕರ್ಷಣೆ ಅವಳ ಕಂಗಳಲ್ಲಿ </w:t>
       </w:r>
@@ -250,8 +611,20 @@
           <w:szCs w:val="21"/>
           <w:shd w:val="clear" w:color="auto" w:fill="FAFAFA"/>
           <w:cs/>
-        </w:rPr>
-        <w:t>ಆ ಕಣ್ಣಗಳಿಗೆ ಅವನು ಸಂಪೂರ್ಣ ಆಕರ್ಷಿತನಾಗಿ ಶರಾಣಾಗಿದ್ದಾನೆ.</w:t>
+          <w:lang w:bidi="kn-IN"/>
+        </w:rPr>
+        <w:t>ಆ ಕಣ್ಣಗಳಿಗೆ ಅವನು ಸಂಪೂರ್ಣ ಆಕರ್ಷಿತನಾಗಿ ಶರಾಣಾಗಿದ್ದಾನೆ</w:t>
+      </w:r>
+      <w:r>
+        <w:rPr>
+          <w:rFonts w:cs="Tunga"/>
+          <w:sz w:val="21"/>
+          <w:szCs w:val="21"/>
+          <w:shd w:val="clear" w:color="auto" w:fill="FAFAFA"/>
+          <w:rtl/>
+          <w:cs/>
+        </w:rPr>
+        <w:t>.</w:t>
       </w:r>
     </w:p>
     <w:p>
@@ -269,6 +642,7 @@
           <w:szCs w:val="21"/>
           <w:shd w:val="clear" w:color="auto" w:fill="FAFAFA"/>
           <w:cs/>
+          <w:lang w:bidi="kn-IN"/>
         </w:rPr>
         <w:t>ಹೃದಯ ಹೃದಯಗಳ ನಡುವೆ ಒಂದು ಕೂಳಲಿರತ್ತದೆ</w:t>
       </w:r>
@@ -287,6 +661,7 @@
           <w:szCs w:val="21"/>
           <w:shd w:val="clear" w:color="auto" w:fill="FAFAFA"/>
           <w:cs/>
+          <w:lang w:bidi="kn-IN"/>
         </w:rPr>
         <w:t>ಯಾವಾಗಲೂ ತನ್ನ ನಾದವನ್ನು ನುಡಿಸುತ್ತಿರುತ್ತವೆ</w:t>
       </w:r>
@@ -305,6 +680,7 @@
           <w:szCs w:val="21"/>
           <w:shd w:val="clear" w:color="auto" w:fill="FAFAFA"/>
           <w:cs/>
+          <w:lang w:bidi="kn-IN"/>
         </w:rPr>
         <w:t>ಒಂದು ಹೃದಯದ ತುಂಬಾ ಮತ್ತೂಂದು ಹೃದಯ ನುಡಿಸಿದ ನಾದ ತುಂಬಿದಾಗಲೆ ಕಂಗಳು ಪ್ರೀತಿಯ ಕಲ್ಯಾಣಿ‌ಯಾಗಿ ಬದಲಾಗುವುದು</w:t>
       </w:r>
@@ -323,8 +699,43 @@
           <w:szCs w:val="21"/>
           <w:shd w:val="clear" w:color="auto" w:fill="FAFAFA"/>
           <w:cs/>
-        </w:rPr>
-        <w:t>ಹೃದಯದ ಲಬ್-ಡಬ್ ಶಬ್ದ ಭಾವನೆಗಳನ್ನು ಕಳುಹಿಸುವ ಸಂಕೆತಗಳಾಗಿ ಬದಲಾಗುವುದು ಅದನ್ನ ಮತ್ತೊಂದು ಹೃದಯ</w:t>
+          <w:lang w:bidi="kn-IN"/>
+        </w:rPr>
+        <w:t>ಹೃದಯದ ಲಬ್</w:t>
+      </w:r>
+      <w:r>
+        <w:rPr>
+          <w:rFonts w:cs="Tunga"/>
+          <w:sz w:val="21"/>
+          <w:szCs w:val="21"/>
+          <w:shd w:val="clear" w:color="auto" w:fill="FAFAFA"/>
+          <w:rtl/>
+          <w:cs/>
+        </w:rPr>
+        <w:t>-</w:t>
+      </w:r>
+      <w:r>
+        <w:rPr>
+          <w:rFonts w:cs="Tunga"/>
+          <w:sz w:val="21"/>
+          <w:szCs w:val="21"/>
+          <w:shd w:val="clear" w:color="auto" w:fill="FAFAFA"/>
+          <w:rtl/>
+          <w:cs/>
+          <w:lang w:bidi="kn-IN"/>
+        </w:rPr>
+        <w:t xml:space="preserve">ಡಬ್ ಶಬ್ದ ಭಾವನೆಗಳನ್ನು ಕಳುಹಿಸುವ ಸಂಕೆತಗಳಾಗಿ ಬದಲಾಗುವುದು </w:t>
+      </w:r>
+      <w:r>
+        <w:rPr>
+          <w:rFonts w:cs="Tunga"/>
+          <w:sz w:val="21"/>
+          <w:szCs w:val="21"/>
+          <w:shd w:val="clear" w:color="auto" w:fill="FAFAFA"/>
+          <w:cs/>
+          <w:lang w:bidi="kn-IN"/>
+        </w:rPr>
+        <w:t>ಅದನ್ನ ಮತ್ತೊಂದು ಹೃದಯ</w:t>
       </w:r>
       <w:r>
         <w:rPr>
@@ -341,6 +752,7 @@
           <w:szCs w:val="21"/>
           <w:shd w:val="clear" w:color="auto" w:fill="FAFAFA"/>
           <w:cs/>
+          <w:lang w:bidi="kn-IN"/>
         </w:rPr>
         <w:t>ವಿಸಂಕೇತಿಸಿದಾಗ ಅವರ ಕಣ್ಣಗಳಲ್ಲಿ ಹೊರಹೊಮ್ಮುವ ಪ್ರೀತಿ ಆರ್ಥವಾಗುವುದು</w:t>
       </w:r>
@@ -359,105 +771,341 @@
           <w:szCs w:val="21"/>
           <w:shd w:val="clear" w:color="auto" w:fill="FAFAFA"/>
           <w:cs/>
-        </w:rPr>
-        <w:t>ಹಿಂದೆ ಮುಂದೆ ತಿಳಿಯದ ದುಂಬಿಗಾಗಿ ಹೂವು ತನ್ನನ್ನೇ ತಾನು ಅರ್ಪಿಸಿಕೂಳ್ಳುವುದು. ಮನಸೆಂಬ ದಿಗಂತದ ಶೂನ್ಯದೂಳಗೆ ಪಯಣೆಸಿ ಭಾವನೆಗಳನ್ನು ಹೆಕ್ಕಿ ತೆಗೆದು ತನ್ನ ಪ್ರೀತಿಯನ್ನು ವ್ಯಕ್ತಪಡಿಸುವುದು</w:t>
-      </w:r>
-      <w:r>
-        <w:rPr>
-          <w:sz w:val="21"/>
-          <w:szCs w:val="21"/>
-          <w:shd w:val="clear" w:color="auto" w:fill="FAFAFA"/>
-        </w:rPr>
-        <w:t xml:space="preserve">, </w:t>
-      </w:r>
-      <w:r>
-        <w:rPr>
-          <w:rFonts w:cs="Tunga"/>
-          <w:sz w:val="21"/>
-          <w:szCs w:val="21"/>
-          <w:shd w:val="clear" w:color="auto" w:fill="FAFAFA"/>
-          <w:cs/>
-        </w:rPr>
-        <w:t>ಇದೆಲ್ಲಾ ಮೊದಲ ನೂಟದ ಪ್ರೀತಿಯಲ್ಲಿ ಉಂಟಾಗುವ ಪೂರ್ವನಿಯೋಜಿತ ಘಟನೆಗಳಾ ಅಥವಾ ಕಾಕತಾಳೀಯವಾಗಿ ನೆಡೆಯುವಂತಾ ಸಂಗತಿಗಳಾ ಅಥವಾ ಕುರುಡು ವ್ಯಾಮೊಹನಾ ಯಾರಿಗೂ ಗೊತ್ತಿಲ್ಲಾ. ಆದರೆ ಇಲ್ಲಿ ಇವರಿಬ್ಬರ ನಡುವೆ ಅಂಕುರವಾಗಿದ್ದು ನಿಷ್ಕಲ್ಮಶ ಮನಸ್ಸುಗಳ ಮಿಲನದ ಸಂವಹನ.</w:t>
+          <w:lang w:bidi="kn-IN"/>
+        </w:rPr>
+        <w:t>ಹಿಂದೆ ಮುಂದೆ ತಿಳಿಯದ ದುಂಬಿಗಾಗಿ ಹೂವು ತನ್ನನ್ನೇ ತಾನು ಅರ್ಪಿಸಿಕೂಳ್ಳುವುದು</w:t>
+      </w:r>
+      <w:r>
+        <w:rPr>
+          <w:rFonts w:cs="Tunga"/>
+          <w:sz w:val="21"/>
+          <w:szCs w:val="21"/>
+          <w:shd w:val="clear" w:color="auto" w:fill="FAFAFA"/>
+          <w:rtl/>
+          <w:cs/>
+        </w:rPr>
+        <w:t xml:space="preserve">. </w:t>
+      </w:r>
+      <w:r>
+        <w:rPr>
+          <w:rFonts w:cs="Tunga"/>
+          <w:sz w:val="21"/>
+          <w:szCs w:val="21"/>
+          <w:shd w:val="clear" w:color="auto" w:fill="FAFAFA"/>
+          <w:rtl/>
+          <w:cs/>
+          <w:lang w:bidi="kn-IN"/>
+        </w:rPr>
+        <w:t>ಮನಸೆಂಬ ದಿಗಂತದ ಶೂನ್ಯದೂಳಗೆ ಪಯಣೆಸಿ ಭಾವನೆಗಳನ್ನು ಹೆಕ್ಕಿ ತೆಗೆದು ತನ್ನ ಪ್ರೀತಿಯನ್ನು ವ್ಯಕ್ತಪಡಿಸುವುದು</w:t>
+      </w:r>
+      <w:r>
+        <w:rPr>
+          <w:sz w:val="21"/>
+          <w:szCs w:val="21"/>
+          <w:shd w:val="clear" w:color="auto" w:fill="FAFAFA"/>
+        </w:rPr>
+        <w:t xml:space="preserve">, </w:t>
+      </w:r>
+      <w:r>
+        <w:rPr>
+          <w:rFonts w:cs="Tunga"/>
+          <w:sz w:val="21"/>
+          <w:szCs w:val="21"/>
+          <w:shd w:val="clear" w:color="auto" w:fill="FAFAFA"/>
+          <w:cs/>
+          <w:lang w:bidi="kn-IN"/>
+        </w:rPr>
+        <w:t>ಇದೆಲ್ಲಾ ಮೊದಲ ನೂಟದ ಪ್ರೀತಿಯಲ್ಲಿ ಉಂಟಾಗುವ ಪೂರ್ವನಿಯೋಜಿತ ಘಟನೆಗಳಾ ಅಥವಾ ಕಾಕತಾಳೀಯವಾಗಿ ನೆಡೆಯುವಂತಾ ಸಂಗತಿಗಳಾ ಅಥವಾ ಕುರುಡು ವ್ಯಾಮೊಹನಾ ಯಾರಿಗೂ ಗೊತ್ತಿಲ್ಲಾ</w:t>
+      </w:r>
+      <w:r>
+        <w:rPr>
+          <w:rFonts w:cs="Tunga"/>
+          <w:sz w:val="21"/>
+          <w:szCs w:val="21"/>
+          <w:shd w:val="clear" w:color="auto" w:fill="FAFAFA"/>
+          <w:rtl/>
+          <w:cs/>
+        </w:rPr>
+        <w:t xml:space="preserve">. </w:t>
+      </w:r>
+      <w:r>
+        <w:rPr>
+          <w:rFonts w:cs="Tunga"/>
+          <w:sz w:val="21"/>
+          <w:szCs w:val="21"/>
+          <w:shd w:val="clear" w:color="auto" w:fill="FAFAFA"/>
+          <w:rtl/>
+          <w:cs/>
+          <w:lang w:bidi="kn-IN"/>
+        </w:rPr>
+        <w:t>ಆದರೆ ಇಲ್ಲಿ ಇವರಿಬ್ಬರ ನಡುವೆ ಅಂಕುರವಾಗಿದ್ದು ನಿಷ್ಕಲ್ಮಶ ಮನಸ್ಸುಗಳ ಮಿಲನದ ಸಂವಹನ</w:t>
+      </w:r>
+      <w:r>
+        <w:rPr>
+          <w:rFonts w:cs="Tunga"/>
+          <w:sz w:val="21"/>
+          <w:szCs w:val="21"/>
+          <w:shd w:val="clear" w:color="auto" w:fill="FAFAFA"/>
+          <w:rtl/>
+          <w:cs/>
+        </w:rPr>
+        <w:t>.</w:t>
       </w:r>
     </w:p>
     <w:p>
       <w:pPr>
         <w:ind w:firstLine="720"/>
-        <w:rPr>
-          <w:rFonts w:cs="Tunga"/>
-          <w:sz w:val="21"/>
-          <w:szCs w:val="21"/>
-          <w:shd w:val="clear" w:color="auto" w:fill="FAFAFA"/>
-        </w:rPr>
-      </w:pPr>
-      <w:r>
-        <w:rPr>
-          <w:rFonts w:cs="Tunga"/>
-          <w:sz w:val="21"/>
-          <w:szCs w:val="21"/>
-          <w:shd w:val="clear" w:color="auto" w:fill="FAFAFA"/>
-          <w:cs/>
-        </w:rPr>
-        <w:t>ಅವನಿಗೆ ಇದೆ ಮೊದಲು ಈ ರೀತಿ ಒಂದು ಹುಡುಗಿ ತನ್ನನ್ನೇ ದಿಟ್ಟಿಸಿ ನೋಡುತ್ತಾ ಇರೊದು</w:t>
-      </w:r>
-      <w:r>
-        <w:rPr>
-          <w:sz w:val="21"/>
-          <w:szCs w:val="21"/>
-          <w:shd w:val="clear" w:color="auto" w:fill="FAFAFA"/>
-        </w:rPr>
-        <w:t xml:space="preserve">, </w:t>
-      </w:r>
-      <w:r>
-        <w:rPr>
-          <w:rFonts w:cs="Tunga"/>
-          <w:sz w:val="21"/>
-          <w:szCs w:val="21"/>
-          <w:shd w:val="clear" w:color="auto" w:fill="FAFAFA"/>
-          <w:cs/>
-        </w:rPr>
-        <w:t>ಅವಳಿಗೆ ತುಂಬಾ ಹೊತ್ತು ಬೇಕಾಗಲಿಲ್ಲ ಅವನು ಸಹಾ ಅವಳನ್ನೆ ನೊಡುತಿದ್ದಾನೆ ಎಂದು ತಿಳಿದುಕೊಳ್ಳಲು. ಅವನಿಗೆ ಹೇಗೆ ಗೂತ್ತಾಯಿತು ನಾನು ಅವನನ್ನೆ ನೂಡತಾ ಇದಿನಿ ಅಂತಾ ಅವಳಿಗೆ ಏನೂ ಹೊಳೆದ ಹಾಗೆ ಸುತ್ತ ಮುತ್ತ ಗಮನಿಸಿದಳು</w:t>
-      </w:r>
-      <w:r>
-        <w:rPr>
-          <w:sz w:val="21"/>
-          <w:szCs w:val="21"/>
-          <w:shd w:val="clear" w:color="auto" w:fill="FAFAFA"/>
-        </w:rPr>
-        <w:t xml:space="preserve">, </w:t>
-      </w:r>
-      <w:r>
-        <w:rPr>
-          <w:rFonts w:cs="Tunga"/>
-          <w:sz w:val="21"/>
-          <w:szCs w:val="21"/>
-          <w:shd w:val="clear" w:color="auto" w:fill="FAFAFA"/>
-          <w:cs/>
-        </w:rPr>
-        <w:t>ಆಗ ಗೊತ್ತಾಯಿತು ಬೊಗೀಯ ಕೊನೆಯಲ್ಲಿದ್ದ ಕನ್ನಡಿಯಲ್ಲಿ ಅವಳ ವದನ ಪ್ರತಿಬಿಂಬಿಸುತ್ತಿದೆ ಕೊಳದಲ್ಲಿನ ತಾವರೆಯಂತೆ.</w:t>
-      </w:r>
-      <w:r>
         <w:rPr>
           <w:rFonts w:ascii="Segoe UI" w:hAnsi="Segoe UI" w:cs="Tunga"/>
           <w:color w:val="2C3E50"/>
           <w:sz w:val="28"/>
           <w:szCs w:val="28"/>
           <w:shd w:val="clear" w:color="auto" w:fill="FFFFFF"/>
-          <w:cs/>
+          <w:rtl/>
+        </w:rPr>
+      </w:pPr>
+      <w:r>
+        <w:rPr>
+          <w:rFonts w:cs="Tunga"/>
+          <w:sz w:val="21"/>
+          <w:szCs w:val="21"/>
+          <w:shd w:val="clear" w:color="auto" w:fill="FAFAFA"/>
+          <w:cs/>
+          <w:lang w:bidi="kn-IN"/>
+        </w:rPr>
+        <w:t>ಅವನಿಗೆ ಇದೆ ಮೊದಲು ಈ ರೀತಿ ಒಂದು ಹುಡುಗಿ ತನ್ನನ್ನೇ ದಿಟ್ಟಿಸಿ ನೋಡುತ್ತಾ ಇರೊದು</w:t>
+      </w:r>
+      <w:r>
+        <w:rPr>
+          <w:sz w:val="21"/>
+          <w:szCs w:val="21"/>
+          <w:shd w:val="clear" w:color="auto" w:fill="FAFAFA"/>
+        </w:rPr>
+        <w:t xml:space="preserve">, </w:t>
+      </w:r>
+      <w:r>
+        <w:rPr>
+          <w:rFonts w:cs="Tunga"/>
+          <w:sz w:val="21"/>
+          <w:szCs w:val="21"/>
+          <w:shd w:val="clear" w:color="auto" w:fill="FAFAFA"/>
+          <w:cs/>
+          <w:lang w:bidi="kn-IN"/>
+        </w:rPr>
+        <w:t>ಅವಳಿಗೆ ತುಂಬಾ ಹೊತ್ತು ಬೇಕಾಗಲಿಲ್ಲ ಅವನು ಸಹಾ ಅವಳನ್ನೆ ನೊಡುತಿದ್ದಾನೆ ಎಂದು ತಿಳಿದುಕೊಳ್ಳಲು</w:t>
+      </w:r>
+      <w:r>
+        <w:rPr>
+          <w:rFonts w:cs="Tunga"/>
+          <w:sz w:val="21"/>
+          <w:szCs w:val="21"/>
+          <w:shd w:val="clear" w:color="auto" w:fill="FAFAFA"/>
+          <w:rtl/>
+          <w:cs/>
+        </w:rPr>
+        <w:t xml:space="preserve">. </w:t>
+      </w:r>
+      <w:r>
+        <w:rPr>
+          <w:rFonts w:cs="Tunga"/>
+          <w:sz w:val="21"/>
+          <w:szCs w:val="21"/>
+          <w:shd w:val="clear" w:color="auto" w:fill="FAFAFA"/>
+          <w:rtl/>
+          <w:cs/>
+          <w:lang w:bidi="kn-IN"/>
+        </w:rPr>
+        <w:t xml:space="preserve">ಅವನಿಗೆ ಹೇಗೆ ಗೂತ್ತಾಯಿತು ನಾನು ಅವನನ್ನೆ </w:t>
+      </w:r>
+      <w:r>
+        <w:rPr>
+          <w:rFonts w:cs="Tunga"/>
+          <w:sz w:val="21"/>
+          <w:szCs w:val="21"/>
+          <w:shd w:val="clear" w:color="auto" w:fill="FAFAFA"/>
+          <w:rtl/>
+          <w:cs/>
+          <w:lang w:bidi="kn-IN"/>
+        </w:rPr>
+        <w:lastRenderedPageBreak/>
+        <w:t>ನೂಡತಾ ಇದಿನಿ ಅಂತಾ ಅವಳಿಗೆ ಏನೂ ಹೊಳೆದ ಹಾಗೆ ಸುತ್ತ ಮುತ್ತ ಗಮನಿಸಿದಳು</w:t>
+      </w:r>
+      <w:r>
+        <w:rPr>
+          <w:sz w:val="21"/>
+          <w:szCs w:val="21"/>
+          <w:shd w:val="clear" w:color="auto" w:fill="FAFAFA"/>
+        </w:rPr>
+        <w:t xml:space="preserve">, </w:t>
+      </w:r>
+      <w:r>
+        <w:rPr>
+          <w:rFonts w:cs="Tunga"/>
+          <w:sz w:val="21"/>
+          <w:szCs w:val="21"/>
+          <w:shd w:val="clear" w:color="auto" w:fill="FAFAFA"/>
+          <w:cs/>
+          <w:lang w:bidi="kn-IN"/>
+        </w:rPr>
+        <w:t xml:space="preserve">ಆಗ ಗೊತ್ತಾಯಿತು ಬೊಗೀಯ ಕೊನೆಯಲ್ಲಿದ್ದ ಕನ್ನಡಿಯಲ್ಲಿ ಅವಳ ವದನ </w:t>
+      </w:r>
+      <w:proofErr w:type="spellStart"/>
+      <w:r>
+        <w:rPr>
+          <w:rFonts w:cs="Tunga"/>
+          <w:sz w:val="21"/>
+          <w:szCs w:val="21"/>
+          <w:shd w:val="clear" w:color="auto" w:fill="FAFAFA"/>
+          <w:cs/>
+          <w:lang w:bidi="kn-IN"/>
+        </w:rPr>
+        <w:t>ಪ್ರತಿಬಿಂಬಿಸುತ್ತಿದೆ</w:t>
+      </w:r>
+      <w:proofErr w:type="spellEnd"/>
+      <w:r>
+        <w:rPr>
+          <w:rFonts w:cs="Tunga"/>
+          <w:sz w:val="21"/>
+          <w:szCs w:val="21"/>
+          <w:shd w:val="clear" w:color="auto" w:fill="FAFAFA"/>
+          <w:cs/>
+          <w:lang w:bidi="kn-IN"/>
         </w:rPr>
         <w:t xml:space="preserve"> </w:t>
       </w:r>
-      <w:r>
-        <w:rPr>
-          <w:rFonts w:cs="Tunga"/>
-          <w:sz w:val="21"/>
-          <w:szCs w:val="21"/>
-          <w:shd w:val="clear" w:color="auto" w:fill="FAFAFA"/>
-          <w:cs/>
-        </w:rPr>
-        <w:t>ಕಣ್ಣೆರಡು ಕಮಲಗಳಂತೆ ಮುಂಗುರುಳು ದುಂಬಿಗಳಂತೆ</w:t>
-      </w:r>
+      <w:proofErr w:type="spellStart"/>
+      <w:r>
+        <w:rPr>
+          <w:rFonts w:cs="Tunga"/>
+          <w:sz w:val="21"/>
+          <w:szCs w:val="21"/>
+          <w:shd w:val="clear" w:color="auto" w:fill="FAFAFA"/>
+          <w:cs/>
+          <w:lang w:bidi="kn-IN"/>
+        </w:rPr>
+        <w:t>ಕೊಳದಲ್ಲಿನ</w:t>
+      </w:r>
+      <w:proofErr w:type="spellEnd"/>
+      <w:r>
+        <w:rPr>
+          <w:rFonts w:cs="Tunga"/>
+          <w:sz w:val="21"/>
+          <w:szCs w:val="21"/>
+          <w:shd w:val="clear" w:color="auto" w:fill="FAFAFA"/>
+          <w:cs/>
+          <w:lang w:bidi="kn-IN"/>
+        </w:rPr>
+        <w:t xml:space="preserve"> </w:t>
+      </w:r>
+      <w:proofErr w:type="spellStart"/>
+      <w:r>
+        <w:rPr>
+          <w:rFonts w:cs="Tunga"/>
+          <w:sz w:val="21"/>
+          <w:szCs w:val="21"/>
+          <w:shd w:val="clear" w:color="auto" w:fill="FAFAFA"/>
+          <w:cs/>
+          <w:lang w:bidi="kn-IN"/>
+        </w:rPr>
+        <w:t>ತಾವರೆಯಂತೆ</w:t>
+      </w:r>
+      <w:proofErr w:type="spellEnd"/>
+      <w:r>
+        <w:rPr>
+          <w:rFonts w:cs="Tunga"/>
+          <w:sz w:val="21"/>
+          <w:szCs w:val="21"/>
+          <w:shd w:val="clear" w:color="auto" w:fill="FAFAFA"/>
+          <w:rtl/>
+          <w:cs/>
+        </w:rPr>
+        <w:t>.</w:t>
+      </w:r>
+      <w:r>
+        <w:rPr>
+          <w:rFonts w:ascii="Segoe UI" w:hAnsi="Segoe UI" w:cs="Tunga"/>
+          <w:color w:val="2C3E50"/>
+          <w:sz w:val="28"/>
+          <w:szCs w:val="28"/>
+          <w:shd w:val="clear" w:color="auto" w:fill="FFFFFF"/>
+          <w:rtl/>
+          <w:cs/>
+        </w:rPr>
+        <w:t xml:space="preserve"> </w:t>
+      </w:r>
+    </w:p>
+    <w:p>
+      <w:pPr>
+        <w:spacing w:after="0"/>
+        <w:ind w:firstLine="720"/>
+        <w:rPr>
+          <w:rFonts w:cs="Tunga"/>
+          <w:sz w:val="21"/>
+          <w:szCs w:val="21"/>
+          <w:shd w:val="clear" w:color="auto" w:fill="FAFAFA"/>
+        </w:rPr>
+      </w:pPr>
+      <w:proofErr w:type="spellStart"/>
+      <w:r>
+        <w:rPr>
+          <w:rFonts w:cs="Tunga"/>
+          <w:sz w:val="21"/>
+          <w:szCs w:val="21"/>
+          <w:shd w:val="clear" w:color="auto" w:fill="FAFAFA"/>
+          <w:cs/>
+          <w:lang w:bidi="kn-IN"/>
+        </w:rPr>
+        <w:t>ಕಣ್ಣೆರಡು</w:t>
+      </w:r>
+      <w:proofErr w:type="spellEnd"/>
+      <w:r>
+        <w:rPr>
+          <w:rFonts w:cs="Tunga"/>
+          <w:sz w:val="21"/>
+          <w:szCs w:val="21"/>
+          <w:shd w:val="clear" w:color="auto" w:fill="FAFAFA"/>
+          <w:cs/>
+          <w:lang w:bidi="kn-IN"/>
+        </w:rPr>
+        <w:t xml:space="preserve"> </w:t>
+      </w:r>
+      <w:proofErr w:type="spellStart"/>
+      <w:r>
+        <w:rPr>
+          <w:rFonts w:cs="Tunga"/>
+          <w:sz w:val="21"/>
+          <w:szCs w:val="21"/>
+          <w:shd w:val="clear" w:color="auto" w:fill="FAFAFA"/>
+          <w:cs/>
+          <w:lang w:bidi="kn-IN"/>
+        </w:rPr>
+        <w:t>ಕಮಲಗಳಂತೆ</w:t>
+      </w:r>
+      <w:proofErr w:type="spellEnd"/>
+      <w:r>
+        <w:rPr>
+          <w:rFonts w:cs="Tunga"/>
+          <w:sz w:val="21"/>
+          <w:szCs w:val="21"/>
+          <w:shd w:val="clear" w:color="auto" w:fill="FAFAFA"/>
+          <w:cs/>
+          <w:lang w:bidi="kn-IN"/>
+        </w:rPr>
+        <w:t xml:space="preserve"> ಮುಂಗುರುಳು </w:t>
+      </w:r>
+      <w:proofErr w:type="spellStart"/>
+      <w:r>
+        <w:rPr>
+          <w:rFonts w:cs="Tunga"/>
+          <w:sz w:val="21"/>
+          <w:szCs w:val="21"/>
+          <w:shd w:val="clear" w:color="auto" w:fill="FAFAFA"/>
+          <w:cs/>
+          <w:lang w:bidi="kn-IN"/>
+        </w:rPr>
+        <w:t>ದುಂಬಿಗಳಂತೆ</w:t>
+      </w:r>
+      <w:proofErr w:type="spellEnd"/>
       <w:r>
         <w:rPr>
           <w:rFonts w:cs="Tunga"/>
@@ -476,17 +1124,31 @@
         </w:rPr>
         <w:t xml:space="preserve"> </w:t>
       </w:r>
-      <w:r>
-        <w:rPr>
-          <w:rFonts w:cs="Tunga"/>
-          <w:sz w:val="21"/>
-          <w:szCs w:val="21"/>
-          <w:shd w:val="clear" w:color="auto" w:fill="FAFAFA"/>
-          <w:cs/>
-        </w:rPr>
-        <w:lastRenderedPageBreak/>
+    </w:p>
+    <w:p>
+      <w:pPr>
+        <w:spacing w:after="0"/>
+        <w:ind w:firstLine="720"/>
+        <w:rPr>
+          <w:rFonts w:cs="Tunga"/>
+          <w:sz w:val="21"/>
+          <w:szCs w:val="21"/>
+          <w:shd w:val="clear" w:color="auto" w:fill="FAFAFA"/>
+        </w:rPr>
+      </w:pPr>
+      <w:proofErr w:type="spellStart"/>
+      <w:r>
+        <w:rPr>
+          <w:rFonts w:cs="Tunga"/>
+          <w:sz w:val="21"/>
+          <w:szCs w:val="21"/>
+          <w:shd w:val="clear" w:color="auto" w:fill="FAFAFA"/>
+          <w:cs/>
+          <w:lang w:bidi="kn-IN"/>
+        </w:rPr>
         <w:t>ನಾಸಿಕವು</w:t>
       </w:r>
+      <w:proofErr w:type="spellEnd"/>
       <w:r>
         <w:rPr>
           <w:rFonts w:cs="Tunga"/>
@@ -496,16 +1158,19 @@
         </w:rPr>
         <w:t xml:space="preserve"> </w:t>
       </w:r>
-      <w:r>
-        <w:rPr>
-          <w:rFonts w:cs="Tunga"/>
-          <w:sz w:val="21"/>
-          <w:szCs w:val="21"/>
-          <w:shd w:val="clear" w:color="auto" w:fill="FAFAFA"/>
-          <w:cs/>
+      <w:proofErr w:type="spellStart"/>
+      <w:r>
+        <w:rPr>
+          <w:rFonts w:cs="Tunga"/>
+          <w:sz w:val="21"/>
+          <w:szCs w:val="21"/>
+          <w:shd w:val="clear" w:color="auto" w:fill="FAFAFA"/>
+          <w:cs/>
+          <w:lang w:bidi="kn-IN"/>
         </w:rPr>
         <w:t>ಸಂಪಿಗೆಯಂತೆ</w:t>
       </w:r>
+      <w:proofErr w:type="spellEnd"/>
       <w:r>
         <w:rPr>
           <w:rFonts w:cs="Tunga"/>
@@ -522,6 +1187,7 @@
           <w:szCs w:val="21"/>
           <w:shd w:val="clear" w:color="auto" w:fill="FAFAFA"/>
           <w:cs/>
+          <w:lang w:bidi="kn-IN"/>
         </w:rPr>
         <w:t xml:space="preserve"> ನೀ ನಗಲು ಹೂ ಬಿರಿದಂತೆ</w:t>
       </w:r>
@@ -543,59 +1209,222 @@
         </w:rPr>
         <w:t xml:space="preserve"> </w:t>
       </w:r>
-      <w:r>
-        <w:rPr>
-          <w:rFonts w:cs="Tunga"/>
-          <w:sz w:val="21"/>
-          <w:szCs w:val="21"/>
-          <w:shd w:val="clear" w:color="auto" w:fill="FAFAFA"/>
-          <w:cs/>
-        </w:rPr>
-        <w:t>ನಡೆಯುತಿರೆ ನಾಟ್ಯದಂತೆ ರತಿಯೇ ಧರೆಗಿಳಿದಂತೆ</w:t>
-      </w:r>
-      <w:r>
-        <w:rPr>
-          <w:rFonts w:cs="Tunga"/>
-          <w:sz w:val="21"/>
-          <w:szCs w:val="21"/>
-          <w:shd w:val="clear" w:color="auto" w:fill="FAFAFA"/>
+    </w:p>
+    <w:p>
+      <w:pPr>
+        <w:spacing w:after="0"/>
+        <w:ind w:firstLine="720"/>
+        <w:rPr>
+          <w:rFonts w:cs="Tunga"/>
+          <w:sz w:val="21"/>
+          <w:szCs w:val="21"/>
+          <w:shd w:val="clear" w:color="auto" w:fill="FAFAFA"/>
+        </w:rPr>
+      </w:pPr>
+      <w:proofErr w:type="spellStart"/>
+      <w:r>
+        <w:rPr>
+          <w:rFonts w:cs="Tunga"/>
+          <w:sz w:val="21"/>
+          <w:szCs w:val="21"/>
+          <w:shd w:val="clear" w:color="auto" w:fill="FAFAFA"/>
+          <w:cs/>
+          <w:lang w:bidi="kn-IN"/>
+        </w:rPr>
+        <w:t>ನಡೆಯುತಿರೆ</w:t>
+      </w:r>
+      <w:proofErr w:type="spellEnd"/>
+      <w:r>
+        <w:rPr>
+          <w:rFonts w:cs="Tunga"/>
+          <w:sz w:val="21"/>
+          <w:szCs w:val="21"/>
+          <w:shd w:val="clear" w:color="auto" w:fill="FAFAFA"/>
+          <w:cs/>
+          <w:lang w:bidi="kn-IN"/>
         </w:rPr>
         <w:t xml:space="preserve"> </w:t>
       </w:r>
-      <w:r>
-        <w:rPr>
-          <w:rFonts w:cs="Tunga"/>
-          <w:sz w:val="21"/>
-          <w:szCs w:val="21"/>
-          <w:shd w:val="clear" w:color="auto" w:fill="FAFAFA"/>
-          <w:cs/>
-        </w:rPr>
-        <w:t>ಈ ಅಂದಕೆ ಸೋತೆನು ಸೋತೆ ನಾನು</w:t>
-      </w:r>
-      <w:r>
-        <w:rPr>
-          <w:rFonts w:cs="Tunga"/>
-          <w:sz w:val="21"/>
-          <w:szCs w:val="21"/>
-          <w:shd w:val="clear" w:color="auto" w:fill="FAFAFA"/>
-        </w:rPr>
-        <w:t xml:space="preserve">, </w:t>
-      </w:r>
-      <w:r>
-        <w:rPr>
-          <w:rFonts w:cs="Tunga"/>
-          <w:sz w:val="21"/>
-          <w:szCs w:val="21"/>
-          <w:shd w:val="clear" w:color="auto" w:fill="FAFAFA"/>
-          <w:cs/>
-        </w:rPr>
-        <w:t>ಎಂದು ಅವನ ಮನಸ್ಸು ಹಾಡುತಿರೊದನ್ನ ತಿಳಿದು ನಾಚಿ ನಿರಾಗಿ ಅವನನ್ನ ಸೇರಲು ಕಾತರದಿಂದ ಎದುರು ನೋಡುತ್ತಿದ್ದಳು.</w:t>
+      <w:proofErr w:type="spellStart"/>
+      <w:r>
+        <w:rPr>
+          <w:rFonts w:cs="Tunga"/>
+          <w:sz w:val="21"/>
+          <w:szCs w:val="21"/>
+          <w:shd w:val="clear" w:color="auto" w:fill="FAFAFA"/>
+          <w:cs/>
+          <w:lang w:bidi="kn-IN"/>
+        </w:rPr>
+        <w:t>ನಾಟ್ಯದಂತೆ</w:t>
+      </w:r>
+      <w:proofErr w:type="spellEnd"/>
+      <w:r>
+        <w:rPr>
+          <w:rFonts w:cs="Tunga"/>
+          <w:sz w:val="21"/>
+          <w:szCs w:val="21"/>
+          <w:shd w:val="clear" w:color="auto" w:fill="FAFAFA"/>
+          <w:cs/>
+          <w:lang w:bidi="kn-IN"/>
+        </w:rPr>
+        <w:t xml:space="preserve"> </w:t>
+      </w:r>
+      <w:proofErr w:type="spellStart"/>
+      <w:r>
+        <w:rPr>
+          <w:rFonts w:cs="Tunga"/>
+          <w:sz w:val="21"/>
+          <w:szCs w:val="21"/>
+          <w:shd w:val="clear" w:color="auto" w:fill="FAFAFA"/>
+          <w:cs/>
+          <w:lang w:bidi="kn-IN"/>
+        </w:rPr>
+        <w:t>ರತಿಯೇ</w:t>
+      </w:r>
+      <w:proofErr w:type="spellEnd"/>
+      <w:r>
+        <w:rPr>
+          <w:rFonts w:cs="Tunga"/>
+          <w:sz w:val="21"/>
+          <w:szCs w:val="21"/>
+          <w:shd w:val="clear" w:color="auto" w:fill="FAFAFA"/>
+          <w:cs/>
+          <w:lang w:bidi="kn-IN"/>
+        </w:rPr>
+        <w:t xml:space="preserve"> </w:t>
+      </w:r>
+      <w:proofErr w:type="spellStart"/>
+      <w:r>
+        <w:rPr>
+          <w:rFonts w:cs="Tunga"/>
+          <w:sz w:val="21"/>
+          <w:szCs w:val="21"/>
+          <w:shd w:val="clear" w:color="auto" w:fill="FAFAFA"/>
+          <w:cs/>
+          <w:lang w:bidi="kn-IN"/>
+        </w:rPr>
+        <w:t>ಧರೆಗಿಳಿದಂತೆ</w:t>
+      </w:r>
+      <w:proofErr w:type="spellEnd"/>
+      <w:r>
+        <w:rPr>
+          <w:rFonts w:cs="Tunga"/>
+          <w:sz w:val="21"/>
+          <w:szCs w:val="21"/>
+          <w:shd w:val="clear" w:color="auto" w:fill="FAFAFA"/>
+        </w:rPr>
+        <w:t xml:space="preserve"> </w:t>
+      </w:r>
+    </w:p>
+    <w:p>
+      <w:pPr>
+        <w:spacing w:after="0"/>
+        <w:ind w:firstLine="720"/>
+        <w:rPr>
+          <w:rFonts w:cs="Tunga"/>
+          <w:sz w:val="21"/>
+          <w:szCs w:val="21"/>
+          <w:shd w:val="clear" w:color="auto" w:fill="FAFAFA"/>
+        </w:rPr>
+      </w:pPr>
+      <w:r>
+        <w:rPr>
+          <w:rFonts w:cs="Tunga"/>
+          <w:sz w:val="21"/>
+          <w:szCs w:val="21"/>
+          <w:shd w:val="clear" w:color="auto" w:fill="FAFAFA"/>
+          <w:cs/>
+          <w:lang w:bidi="kn-IN"/>
+        </w:rPr>
+        <w:t xml:space="preserve">ಈ </w:t>
+      </w:r>
+      <w:proofErr w:type="spellStart"/>
+      <w:r>
+        <w:rPr>
+          <w:rFonts w:cs="Tunga"/>
+          <w:sz w:val="21"/>
+          <w:szCs w:val="21"/>
+          <w:shd w:val="clear" w:color="auto" w:fill="FAFAFA"/>
+          <w:cs/>
+          <w:lang w:bidi="kn-IN"/>
+        </w:rPr>
+        <w:t>ಅಂದಕೆ</w:t>
+      </w:r>
+      <w:proofErr w:type="spellEnd"/>
+      <w:r>
+        <w:rPr>
+          <w:rFonts w:cs="Tunga"/>
+          <w:sz w:val="21"/>
+          <w:szCs w:val="21"/>
+          <w:shd w:val="clear" w:color="auto" w:fill="FAFAFA"/>
+          <w:cs/>
+          <w:lang w:bidi="kn-IN"/>
+        </w:rPr>
+        <w:t xml:space="preserve"> </w:t>
+      </w:r>
+      <w:proofErr w:type="spellStart"/>
+      <w:r>
+        <w:rPr>
+          <w:rFonts w:cs="Tunga"/>
+          <w:sz w:val="21"/>
+          <w:szCs w:val="21"/>
+          <w:shd w:val="clear" w:color="auto" w:fill="FAFAFA"/>
+          <w:cs/>
+          <w:lang w:bidi="kn-IN"/>
+        </w:rPr>
+        <w:t>ಸೋತೆನು</w:t>
+      </w:r>
+      <w:proofErr w:type="spellEnd"/>
+      <w:r>
+        <w:rPr>
+          <w:rFonts w:cs="Tunga"/>
+          <w:sz w:val="21"/>
+          <w:szCs w:val="21"/>
+          <w:shd w:val="clear" w:color="auto" w:fill="FAFAFA"/>
+          <w:cs/>
+          <w:lang w:bidi="kn-IN"/>
+        </w:rPr>
+        <w:t xml:space="preserve"> </w:t>
+      </w:r>
+      <w:proofErr w:type="spellStart"/>
+      <w:r>
+        <w:rPr>
+          <w:rFonts w:cs="Tunga"/>
+          <w:sz w:val="21"/>
+          <w:szCs w:val="21"/>
+          <w:shd w:val="clear" w:color="auto" w:fill="FAFAFA"/>
+          <w:cs/>
+          <w:lang w:bidi="kn-IN"/>
+        </w:rPr>
+        <w:t>ಸೋತೆ</w:t>
+      </w:r>
+      <w:proofErr w:type="spellEnd"/>
+      <w:r>
+        <w:rPr>
+          <w:rFonts w:cs="Tunga"/>
+          <w:sz w:val="21"/>
+          <w:szCs w:val="21"/>
+          <w:shd w:val="clear" w:color="auto" w:fill="FAFAFA"/>
+          <w:cs/>
+          <w:lang w:bidi="kn-IN"/>
+        </w:rPr>
+        <w:t xml:space="preserve"> ನಾನು</w:t>
+      </w:r>
+      <w:r>
+        <w:rPr>
+          <w:rFonts w:cs="Tunga"/>
+          <w:sz w:val="21"/>
+          <w:szCs w:val="21"/>
+          <w:shd w:val="clear" w:color="auto" w:fill="FAFAFA"/>
+        </w:rPr>
+        <w:t xml:space="preserve">, </w:t>
       </w:r>
     </w:p>
     <w:p>
       <w:pPr>
         <w:ind w:firstLine="720"/>
         <w:rPr>
+          <w:rFonts w:cs="Tunga"/>
           <w:sz w:val="21"/>
           <w:szCs w:val="21"/>
           <w:shd w:val="clear" w:color="auto" w:fill="FAFAFA"/>
@@ -608,24 +1437,129 @@
           <w:szCs w:val="21"/>
           <w:shd w:val="clear" w:color="auto" w:fill="FAFAFA"/>
           <w:cs/>
-        </w:rPr>
-        <w:t>ಹೀಗೆ ಎರಡು ಮನಸುಗಳು ಕಂಗಳಲ್ಲಿ ಭಾವನೆಗಳ ಮೂಲಕ ಒಂದಾಗಿವೆ</w:t>
-      </w:r>
-      <w:r>
-        <w:rPr>
-          <w:sz w:val="21"/>
-          <w:szCs w:val="21"/>
-          <w:shd w:val="clear" w:color="auto" w:fill="FAFAFA"/>
-        </w:rPr>
-        <w:t xml:space="preserve">, </w:t>
-      </w:r>
-      <w:r>
-        <w:rPr>
-          <w:rFonts w:cs="Tunga"/>
-          <w:sz w:val="21"/>
-          <w:szCs w:val="21"/>
-          <w:shd w:val="clear" w:color="auto" w:fill="FAFAFA"/>
-          <w:cs/>
+          <w:lang w:bidi="kn-IN"/>
+        </w:rPr>
+        <w:t xml:space="preserve">ಎಂದು ಅವನ ಮನಸ್ಸು </w:t>
+      </w:r>
+      <w:proofErr w:type="spellStart"/>
+      <w:r>
+        <w:rPr>
+          <w:rFonts w:cs="Tunga"/>
+          <w:sz w:val="21"/>
+          <w:szCs w:val="21"/>
+          <w:shd w:val="clear" w:color="auto" w:fill="FAFAFA"/>
+          <w:cs/>
+          <w:lang w:bidi="kn-IN"/>
+        </w:rPr>
+        <w:t>ಹಾಡುತಿರೊದನ್ನ</w:t>
+      </w:r>
+      <w:proofErr w:type="spellEnd"/>
+      <w:r>
+        <w:rPr>
+          <w:rFonts w:cs="Tunga"/>
+          <w:sz w:val="21"/>
+          <w:szCs w:val="21"/>
+          <w:shd w:val="clear" w:color="auto" w:fill="FAFAFA"/>
+          <w:cs/>
+          <w:lang w:bidi="kn-IN"/>
+        </w:rPr>
+        <w:t xml:space="preserve"> ತಿಳಿದು ನಾಚಿ ನಿರಾಗಿ ಅವನನ್ನ ಸೇರಲು ಕಾತರದಿಂದ ಎದುರು ನೋಡುತ್ತಿದ್ದಳು</w:t>
+      </w:r>
+      <w:r>
+        <w:rPr>
+          <w:rFonts w:cs="Tunga"/>
+          <w:sz w:val="21"/>
+          <w:szCs w:val="21"/>
+          <w:shd w:val="clear" w:color="auto" w:fill="FAFAFA"/>
+          <w:rtl/>
+          <w:cs/>
+        </w:rPr>
+        <w:t>.</w:t>
+      </w:r>
+      <w:r>
+        <w:rPr>
+          <w:rFonts w:cs="Tunga"/>
+          <w:sz w:val="21"/>
+          <w:szCs w:val="21"/>
+          <w:shd w:val="clear" w:color="auto" w:fill="FAFAFA"/>
+        </w:rPr>
+        <w:t xml:space="preserve"> </w:t>
+      </w:r>
+      <w:r>
+        <w:rPr>
+          <w:rFonts w:cs="Tunga"/>
+          <w:sz w:val="21"/>
+          <w:szCs w:val="21"/>
+          <w:shd w:val="clear" w:color="auto" w:fill="FAFAFA"/>
+          <w:cs/>
+          <w:lang w:bidi="kn-IN"/>
+        </w:rPr>
+        <w:t xml:space="preserve">ಹೀಗೆ ಎರಡು </w:t>
+      </w:r>
+      <w:proofErr w:type="spellStart"/>
+      <w:r>
+        <w:rPr>
+          <w:rFonts w:cs="Tunga"/>
+          <w:sz w:val="21"/>
+          <w:szCs w:val="21"/>
+          <w:shd w:val="clear" w:color="auto" w:fill="FAFAFA"/>
+          <w:cs/>
+          <w:lang w:bidi="kn-IN"/>
+        </w:rPr>
+        <w:t>ಮನಸುಗಳು</w:t>
+      </w:r>
+      <w:proofErr w:type="spellEnd"/>
+      <w:r>
+        <w:rPr>
+          <w:rFonts w:cs="Tunga"/>
+          <w:sz w:val="21"/>
+          <w:szCs w:val="21"/>
+          <w:shd w:val="clear" w:color="auto" w:fill="FAFAFA"/>
+          <w:cs/>
+          <w:lang w:bidi="kn-IN"/>
+        </w:rPr>
+        <w:t xml:space="preserve"> </w:t>
+      </w:r>
+      <w:proofErr w:type="spellStart"/>
+      <w:r>
+        <w:rPr>
+          <w:rFonts w:cs="Tunga"/>
+          <w:sz w:val="21"/>
+          <w:szCs w:val="21"/>
+          <w:shd w:val="clear" w:color="auto" w:fill="FAFAFA"/>
+          <w:cs/>
+          <w:lang w:bidi="kn-IN"/>
+        </w:rPr>
+        <w:t>ಕಂಗಳಲ್ಲಿ</w:t>
+      </w:r>
+      <w:proofErr w:type="spellEnd"/>
+      <w:r>
+        <w:rPr>
+          <w:rFonts w:cs="Tunga"/>
+          <w:sz w:val="21"/>
+          <w:szCs w:val="21"/>
+          <w:shd w:val="clear" w:color="auto" w:fill="FAFAFA"/>
+          <w:cs/>
+          <w:lang w:bidi="kn-IN"/>
+        </w:rPr>
+        <w:t xml:space="preserve"> ಭಾವನೆಗಳ ಮೂಲಕ ಒಂದಾಗಿವೆ</w:t>
+      </w:r>
+      <w:r>
+        <w:rPr>
+          <w:sz w:val="21"/>
+          <w:szCs w:val="21"/>
+          <w:shd w:val="clear" w:color="auto" w:fill="FAFAFA"/>
+        </w:rPr>
+        <w:t xml:space="preserve">, </w:t>
+      </w:r>
+      <w:r>
+        <w:rPr>
+          <w:rFonts w:cs="Tunga"/>
+          <w:sz w:val="21"/>
+          <w:szCs w:val="21"/>
+          <w:shd w:val="clear" w:color="auto" w:fill="FAFAFA"/>
+          <w:cs/>
+          <w:lang w:bidi="kn-IN"/>
         </w:rPr>
         <w:t>ಅವರಿಗೆ ಅವರಿಬ್ಬರನ್ನು ಬಿಟ್ಟು ಬೇರೆ ಯಾರೂ ಕಾಣ್ತಾ ಇಲ್ಲಾ ಅಲ್ಲಿ</w:t>
       </w:r>
@@ -644,8 +1578,32 @@
           <w:szCs w:val="21"/>
           <w:shd w:val="clear" w:color="auto" w:fill="FAFAFA"/>
           <w:cs/>
-        </w:rPr>
-        <w:t>ಅವರ ಪ್ರಪಂಚದಲ್ಲಿ ಅವರು ಮುಳುಗಿದಾರೆ. ಗುರುತ್ವಾಕರ್ಷಣೆ ಶಕ್ತಿ ತಿಳಿಯಲು ಮರದಿಂದ ಸೆಬು ಬಿಳಬೆಕಾ</w:t>
+          <w:lang w:bidi="kn-IN"/>
+        </w:rPr>
+        <w:t>ಅವರ ಪ್ರಪಂಚದಲ್ಲಿ ಅವರು ಮುಳುಗಿದಾರೆ</w:t>
+      </w:r>
+      <w:r>
+        <w:rPr>
+          <w:rFonts w:cs="Tunga"/>
+          <w:sz w:val="21"/>
+          <w:szCs w:val="21"/>
+          <w:shd w:val="clear" w:color="auto" w:fill="FAFAFA"/>
+          <w:rtl/>
+          <w:cs/>
+        </w:rPr>
+        <w:t xml:space="preserve">. </w:t>
+      </w:r>
+      <w:r>
+        <w:rPr>
+          <w:rFonts w:cs="Tunga"/>
+          <w:sz w:val="21"/>
+          <w:szCs w:val="21"/>
+          <w:shd w:val="clear" w:color="auto" w:fill="FAFAFA"/>
+          <w:rtl/>
+          <w:cs/>
+          <w:lang w:bidi="kn-IN"/>
+        </w:rPr>
+        <w:t>ಗುರುತ್ವಾಕರ್ಷಣೆ ಶಕ್ತಿ ತಿಳಿಯಲು ಮರದಿಂದ ಸೆಬು ಬಿಳಬೆಕಾ</w:t>
       </w:r>
       <w:r>
         <w:rPr>
@@ -662,8 +1620,20 @@
           <w:szCs w:val="21"/>
           <w:shd w:val="clear" w:color="auto" w:fill="FAFAFA"/>
           <w:cs/>
-        </w:rPr>
-        <w:t>ನ್ಯೂಟನ್ ಒಮ್ಮೆ ಈ ಪ್ರೇಮಿಗಳನ್ನು ನೊಡಿದ್ದರೆ ಸಾಕಾಗಿತ್ತು ಅವರು ಕಂಗಳಲ್ಲಿ ಇರುವ ಸೆಳೆತವ.</w:t>
+          <w:lang w:bidi="kn-IN"/>
+        </w:rPr>
+        <w:t>ನ್ಯೂಟನ್ ಒಮ್ಮೆ ಈ ಪ್ರೇಮಿಗಳನ್ನು ನೊಡಿದ್ದರೆ ಸಾಕಾಗಿತ್ತು ಅವರು ಕಂಗಳಲ್ಲಿ ಇರುವ ಸೆಳೆತವ</w:t>
+      </w:r>
+      <w:r>
+        <w:rPr>
+          <w:rFonts w:cs="Tunga"/>
+          <w:sz w:val="21"/>
+          <w:szCs w:val="21"/>
+          <w:shd w:val="clear" w:color="auto" w:fill="FAFAFA"/>
+          <w:rtl/>
+          <w:cs/>
+        </w:rPr>
+        <w:t>.</w:t>
       </w:r>
       <w:r>
         <w:rPr>
@@ -680,6 +1650,7 @@
           <w:szCs w:val="21"/>
           <w:shd w:val="clear" w:color="auto" w:fill="FAFAFA"/>
           <w:cs/>
+          <w:lang w:bidi="kn-IN"/>
         </w:rPr>
         <w:t>ಆರ್ಕಿಮಿಡೀಸ್ ಗೆ ಏನು ಗೂತ್ತು ಪ್ರೀತಿಸಿದಾಗ ಹೃದಯ ಭಾವನೆಗಳಿಂದ ತುಂಬಿ</w:t>
       </w:r>
@@ -698,6 +1669,7 @@
           <w:szCs w:val="21"/>
           <w:shd w:val="clear" w:color="auto" w:fill="FAFAFA"/>
           <w:cs/>
+          <w:lang w:bidi="kn-IN"/>
         </w:rPr>
         <w:t>ಅದನ್ನು ವ್ಯ</w:t>
       </w:r>
@@ -708,6 +1680,7 @@
           <w:szCs w:val="21"/>
           <w:shd w:val="clear" w:color="auto" w:fill="FAFAFA"/>
           <w:cs/>
+          <w:lang w:bidi="kn-IN"/>
         </w:rPr>
         <w:t>ಕ್ತಪಡಿಸಲಾಗದೆ ಹೃದಯದ ಭಾರಿ ಹೆಚ್ಚಾಗಿ ಮನಸು ತೂಳಲಾಡುವುದನ್ನ</w:t>
       </w:r>
@@ -726,8 +1699,20 @@
           <w:szCs w:val="21"/>
           <w:shd w:val="clear" w:color="auto" w:fill="FAFAFA"/>
           <w:cs/>
-        </w:rPr>
-        <w:t>ನೀರಿನಲ್ಲಿ ವಸ್ತು ಎಷ್ಟು ಭಾರ ಕಳೆದುಕೊಳ್ಳುತ್ತದೆಂಬುದರ ವಿರುದ್ದವಾಗಿ ಇಲ್ಲಿ ಭಾರ ಹೆಚ್ಚಾಗುತ್ತಿದೆ ಎಂಬುದು.</w:t>
+          <w:lang w:bidi="kn-IN"/>
+        </w:rPr>
+        <w:t>ನೀರಿನಲ್ಲಿ ವಸ್ತು ಎಷ್ಟು ಭಾರ ಕಳೆದುಕೊಳ್ಳುತ್ತದೆಂಬುದರ ವಿರುದ್ದವಾಗಿ ಇಲ್ಲಿ ಭಾರ ಹೆಚ್ಚಾಗುತ್ತಿದೆ ಎಂಬುದು</w:t>
+      </w:r>
+      <w:r>
+        <w:rPr>
+          <w:rFonts w:cs="Tunga"/>
+          <w:sz w:val="21"/>
+          <w:szCs w:val="21"/>
+          <w:shd w:val="clear" w:color="auto" w:fill="FAFAFA"/>
+          <w:rtl/>
+          <w:cs/>
+        </w:rPr>
+        <w:t>.</w:t>
       </w:r>
     </w:p>
     <w:p>
@@ -745,6 +1730,7 @@
           <w:szCs w:val="21"/>
           <w:shd w:val="clear" w:color="auto" w:fill="FAFAFA"/>
           <w:cs/>
+          <w:lang w:bidi="kn-IN"/>
         </w:rPr>
         <w:t>ಅವನು ಇಳಿದು ಹೊಗುವ ಸಮಯ</w:t>
       </w:r>
@@ -763,6 +1749,7 @@
           <w:szCs w:val="21"/>
           <w:shd w:val="clear" w:color="auto" w:fill="FAFAFA"/>
           <w:cs/>
+          <w:lang w:bidi="kn-IN"/>
         </w:rPr>
         <w:t>ನಿಲ್ದಾಣ ಎರಡೂ ಬಂದಾಯಿತು</w:t>
       </w:r>
@@ -781,6 +1768,7 @@
           <w:szCs w:val="21"/>
           <w:shd w:val="clear" w:color="auto" w:fill="FAFAFA"/>
           <w:cs/>
+          <w:lang w:bidi="kn-IN"/>
         </w:rPr>
         <w:t>ಅವನ ಸ್ನೆಹೀತರ ಗಲಾಟೆಗಯಲ್ಲಿ ಅವನಿಗೆ ಎಚ್ಚರವಾಗಿ ಅವರಿಗೆ ವಿವರಿಸೊದರಲ್ಲಿ ಅವನನ್ನ ಎಲ್ಲಾರೂ ಸೇರಿ ಅವನ ಲಗೇಜ್ ಸಮೇತ ಕೆಳಗೀಳಿಸಿದ್ದರು</w:t>
       </w:r>
@@ -799,8 +1787,54 @@
           <w:szCs w:val="21"/>
           <w:shd w:val="clear" w:color="auto" w:fill="FAFAFA"/>
           <w:cs/>
-        </w:rPr>
-        <w:t>ರೈಲು ನಿಂತು ಎಷ್ಟೊತ್ತಾದರು ಅವನು ಇಳಿದಿರಲಿಲ್ಲ ಅದು ಹೊರೊಡೂ ಸಮಯದಲ್ಲಿ ಅವರಿಗೆ ನೆನಪಾಗಿ ಹಾಗೆ ಮಾಡಿದ್ದರು. ಅವನಿಗರಿವಿಲ್ಲದೆ ತನ್ನ ಪಾಡಿಗೆ ತಾನು ತನ್ನ ದಾರಿಯಲ್ಲಿ ಅರೆ ಮನಸ್ಸಿನಿಂದ ನೆಡೆಯತೂಡಗಿದ.</w:t>
+          <w:lang w:bidi="kn-IN"/>
+        </w:rPr>
+        <w:t>ರೈಲು ನಿಂತು ಎಷ್ಟೊತ್ತಾದರು ಅವನು ಇಳಿದಿರಲಿಲ್ಲ ಅದು ಹೊರೊಡೂ ಸಮಯದಲ್ಲಿ ಅವರಿಗೆ ನೆನಪಾಗಿ ಹಾಗೆ ಮಾಡಿದ್ದರು</w:t>
+      </w:r>
+      <w:r>
+        <w:rPr>
+          <w:rFonts w:cs="Tunga"/>
+          <w:sz w:val="21"/>
+          <w:szCs w:val="21"/>
+          <w:shd w:val="clear" w:color="auto" w:fill="FAFAFA"/>
+          <w:rtl/>
+          <w:cs/>
+        </w:rPr>
+        <w:t xml:space="preserve">. </w:t>
+      </w:r>
+      <w:r>
+        <w:rPr>
+          <w:rFonts w:cs="Tunga"/>
+          <w:sz w:val="21"/>
+          <w:szCs w:val="21"/>
+          <w:shd w:val="clear" w:color="auto" w:fill="FAFAFA"/>
+          <w:rtl/>
+          <w:cs/>
+          <w:lang w:bidi="kn-IN"/>
+        </w:rPr>
+        <w:t>ಅವನಿಗರಿವಿಲ್ಲದೆ ತ</w:t>
+      </w:r>
+      <w:r>
+        <w:rPr>
+          <w:rFonts w:cs="Tunga"/>
+          <w:sz w:val="21"/>
+          <w:szCs w:val="21"/>
+          <w:shd w:val="clear" w:color="auto" w:fill="FAFAFA"/>
+          <w:cs/>
+          <w:lang w:bidi="kn-IN"/>
+        </w:rPr>
+        <w:t>ನ್ನ ಪಾಡಿಗೆ ತಾನು ತನ್ನ ದಾರಿಯಲ್ಲಿ ಅರೆ ಮನಸ್ಸಿನಿಂದ ನೆಡೆಯತೂಡಗಿದ</w:t>
+      </w:r>
+      <w:r>
+        <w:rPr>
+          <w:rFonts w:cs="Tunga"/>
+          <w:sz w:val="21"/>
+          <w:szCs w:val="21"/>
+          <w:shd w:val="clear" w:color="auto" w:fill="FAFAFA"/>
+          <w:rtl/>
+          <w:cs/>
+        </w:rPr>
+        <w:t>.</w:t>
       </w:r>
       <w:r>
         <w:rPr>
@@ -823,6 +1857,7 @@
           <w:szCs w:val="21"/>
           <w:shd w:val="clear" w:color="auto" w:fill="FAFAFA"/>
           <w:cs/>
+          <w:lang w:bidi="kn-IN"/>
         </w:rPr>
         <w:t>ಚಿಂತೆ ಯಾವುದು</w:t>
       </w:r>
@@ -841,8 +1876,20 @@
           <w:szCs w:val="21"/>
           <w:shd w:val="clear" w:color="auto" w:fill="FAFAFA"/>
           <w:cs/>
-        </w:rPr>
-        <w:t>ನಿನ್ನ ಚಿಂತೆ ಯಾವುದು.</w:t>
+          <w:lang w:bidi="kn-IN"/>
+        </w:rPr>
+        <w:t>ನಿನ್ನ ಚಿಂತೆ ಯಾವುದು</w:t>
+      </w:r>
+      <w:r>
+        <w:rPr>
+          <w:rFonts w:cs="Tunga"/>
+          <w:sz w:val="21"/>
+          <w:szCs w:val="21"/>
+          <w:shd w:val="clear" w:color="auto" w:fill="FAFAFA"/>
+          <w:rtl/>
+          <w:cs/>
+        </w:rPr>
+        <w:t>.</w:t>
       </w:r>
       <w:r>
         <w:rPr>
@@ -858,6 +1905,7 @@
           <w:szCs w:val="21"/>
           <w:shd w:val="clear" w:color="auto" w:fill="FAFAFA"/>
           <w:cs/>
+          <w:lang w:bidi="kn-IN"/>
         </w:rPr>
         <w:t>ಎದೆಗೆ ಬಿದ್ದ</w:t>
       </w:r>
@@ -876,8 +1924,20 @@
           <w:szCs w:val="21"/>
           <w:shd w:val="clear" w:color="auto" w:fill="FAFAFA"/>
           <w:cs/>
-        </w:rPr>
-        <w:t>ಒಲುಮೆ ಕದ್ದ ಚಿಂತೆ ಯಾವುದು.</w:t>
+          <w:lang w:bidi="kn-IN"/>
+        </w:rPr>
+        <w:t>ಒಲುಮೆ ಕದ್ದ ಚಿಂತೆ ಯಾವುದು</w:t>
+      </w:r>
+      <w:r>
+        <w:rPr>
+          <w:rFonts w:cs="Tunga"/>
+          <w:sz w:val="21"/>
+          <w:szCs w:val="21"/>
+          <w:shd w:val="clear" w:color="auto" w:fill="FAFAFA"/>
+          <w:rtl/>
+          <w:cs/>
+        </w:rPr>
+        <w:t>.</w:t>
       </w:r>
       <w:r>
         <w:rPr>
@@ -893,8 +1953,20 @@
           <w:szCs w:val="21"/>
           <w:shd w:val="clear" w:color="auto" w:fill="FAFAFA"/>
           <w:cs/>
-        </w:rPr>
-        <w:t>ನೂರು ನಿಲ್ದಾಣಗಳಲಿ ನಿಂತು ಸಾಗುವ.</w:t>
+          <w:lang w:bidi="kn-IN"/>
+        </w:rPr>
+        <w:t>ನೂರು ನಿಲ್ದಾಣಗಳಲಿ ನಿಂತು ಸಾಗುವ</w:t>
+      </w:r>
+      <w:r>
+        <w:rPr>
+          <w:rFonts w:cs="Tunga"/>
+          <w:sz w:val="21"/>
+          <w:szCs w:val="21"/>
+          <w:shd w:val="clear" w:color="auto" w:fill="FAFAFA"/>
+          <w:rtl/>
+          <w:cs/>
+        </w:rPr>
+        <w:t>.</w:t>
       </w:r>
       <w:r>
         <w:rPr>
@@ -910,6 +1982,7 @@
           <w:szCs w:val="21"/>
           <w:shd w:val="clear" w:color="auto" w:fill="FAFAFA"/>
           <w:cs/>
+          <w:lang w:bidi="kn-IN"/>
         </w:rPr>
         <w:t>ಕೆಲವರಿಳಿದು</w:t>
       </w:r>
@@ -928,6 +2001,7 @@
           <w:szCs w:val="21"/>
           <w:shd w:val="clear" w:color="auto" w:fill="FAFAFA"/>
           <w:cs/>
+          <w:lang w:bidi="kn-IN"/>
         </w:rPr>
         <w:t>ಕೆಲವರುಳಿದು ಮುಂದೆ ಹೋಗುವ</w:t>
       </w:r>
@@ -945,8 +2019,20 @@
           <w:szCs w:val="21"/>
           <w:shd w:val="clear" w:color="auto" w:fill="FAFAFA"/>
           <w:cs/>
-        </w:rPr>
-        <w:t>ತಿರುವಿಗೊಂದು ಅಚ್ಚರಿಯ ಬಿಚ್ಚಿ ತೂರುವ.</w:t>
+          <w:lang w:bidi="kn-IN"/>
+        </w:rPr>
+        <w:t>ತಿರುವಿಗೊಂದು ಅಚ್ಚರಿಯ ಬಿಚ್ಚಿ ತೂರುವ</w:t>
+      </w:r>
+      <w:r>
+        <w:rPr>
+          <w:rFonts w:cs="Tunga"/>
+          <w:sz w:val="21"/>
+          <w:szCs w:val="21"/>
+          <w:shd w:val="clear" w:color="auto" w:fill="FAFAFA"/>
+          <w:rtl/>
+          <w:cs/>
+        </w:rPr>
+        <w:t>.</w:t>
       </w:r>
       <w:r>
         <w:rPr>
@@ -962,8 +2048,20 @@
           <w:szCs w:val="21"/>
           <w:shd w:val="clear" w:color="auto" w:fill="FAFAFA"/>
           <w:cs/>
-        </w:rPr>
-        <w:t>ಬದುಕೆ ಒಂದು ರೈಲು ಬಂಡಿ ಹೌದೊ ಅಲ್ಲವಾ.</w:t>
+          <w:lang w:bidi="kn-IN"/>
+        </w:rPr>
+        <w:t>ಬದುಕೆ ಒಂದು ರೈಲು ಬಂಡಿ ಹೌದೊ ಅಲ್ಲವಾ</w:t>
+      </w:r>
+      <w:r>
+        <w:rPr>
+          <w:rFonts w:cs="Tunga"/>
+          <w:sz w:val="21"/>
+          <w:szCs w:val="21"/>
+          <w:shd w:val="clear" w:color="auto" w:fill="FAFAFA"/>
+          <w:rtl/>
+          <w:cs/>
+        </w:rPr>
+        <w:t>.</w:t>
       </w:r>
       <w:r>
         <w:rPr>
@@ -979,6 +2077,7 @@
           <w:szCs w:val="21"/>
           <w:shd w:val="clear" w:color="auto" w:fill="FAFAFA"/>
           <w:cs/>
+          <w:lang w:bidi="kn-IN"/>
         </w:rPr>
         <w:t>ಚಿಂತೆ ಯಾವುದು</w:t>
       </w:r>
@@ -997,8 +2096,20 @@
           <w:szCs w:val="21"/>
           <w:shd w:val="clear" w:color="auto" w:fill="FAFAFA"/>
           <w:cs/>
-        </w:rPr>
-        <w:t>ನಿನ್ನ ಚಿಂತೆ ಯಾವುದು.</w:t>
+          <w:lang w:bidi="kn-IN"/>
+        </w:rPr>
+        <w:t>ನಿನ್ನ ಚಿಂತೆ ಯಾವುದು</w:t>
+      </w:r>
+      <w:r>
+        <w:rPr>
+          <w:rFonts w:cs="Tunga"/>
+          <w:sz w:val="21"/>
+          <w:szCs w:val="21"/>
+          <w:shd w:val="clear" w:color="auto" w:fill="FAFAFA"/>
+          <w:rtl/>
+          <w:cs/>
+        </w:rPr>
+        <w:t>.</w:t>
       </w:r>
       <w:r>
         <w:rPr>
@@ -1014,6 +2125,7 @@
           <w:szCs w:val="21"/>
           <w:shd w:val="clear" w:color="auto" w:fill="FAFAFA"/>
           <w:cs/>
+          <w:lang w:bidi="kn-IN"/>
         </w:rPr>
         <w:t>ಎದೆಗೆ ಬಿದ್ದ</w:t>
       </w:r>
@@ -1032,8 +2144,20 @@
           <w:szCs w:val="21"/>
           <w:shd w:val="clear" w:color="auto" w:fill="FAFAFA"/>
           <w:cs/>
-        </w:rPr>
-        <w:t>ಒಲುಮೆ ಕದ್ದ ಚಿಂತೆ ಯಾವುದು.</w:t>
+          <w:lang w:bidi="kn-IN"/>
+        </w:rPr>
+        <w:t>ಒಲುಮೆ ಕದ್ದ ಚಿಂತೆ ಯಾವುದು</w:t>
+      </w:r>
+      <w:r>
+        <w:rPr>
+          <w:rFonts w:cs="Tunga"/>
+          <w:sz w:val="21"/>
+          <w:szCs w:val="21"/>
+          <w:shd w:val="clear" w:color="auto" w:fill="FAFAFA"/>
+          <w:rtl/>
+          <w:cs/>
+        </w:rPr>
+        <w:t>.</w:t>
       </w:r>
     </w:p>
     <w:p>
@@ -1051,8 +2175,20 @@
           <w:szCs w:val="21"/>
           <w:shd w:val="clear" w:color="auto" w:fill="FAFAFA"/>
           <w:cs/>
-        </w:rPr>
-        <w:t>ಎಂದು ವೇದನೆಯಿಂದ ಗುನುಗುತ್ತಾಯಿತ್ತು ಅವನ ಮನಸ್ಸು ತನಗೆ ತಾನೇ ಸಮಧಾನ ಮಾಡಿಕೊಳ್ಳಲು.</w:t>
+          <w:lang w:bidi="kn-IN"/>
+        </w:rPr>
+        <w:t>ಎಂದು ವೇದನೆಯಿಂದ ಗುನುಗುತ್ತಾಯಿತ್ತು ಅವನ ಮನಸ್ಸು ತನಗೆ ತಾನೇ ಸಮಧಾನ ಮಾಡಿಕೊಳ್ಳಲು</w:t>
+      </w:r>
+      <w:r>
+        <w:rPr>
+          <w:rFonts w:cs="Tunga"/>
+          <w:sz w:val="21"/>
+          <w:szCs w:val="21"/>
+          <w:shd w:val="clear" w:color="auto" w:fill="FAFAFA"/>
+          <w:rtl/>
+          <w:cs/>
+        </w:rPr>
+        <w:t>.</w:t>
       </w:r>
     </w:p>
     <w:p>
@@ -1070,26 +2206,142 @@
           <w:szCs w:val="21"/>
           <w:shd w:val="clear" w:color="auto" w:fill="FAFAFA"/>
           <w:cs/>
-        </w:rPr>
-        <w:t>ಅತ್ತಾ ಅವಳು ಅವನು ಇಳಿದು ಹೊದದ್ದನ್ನು ನೋಡಿ ಅವಳ ಮನಸು ನೀರಿನಿಂದ ಅಚೆ ಬಿದ್ದ ಮೀನಿನಂತೆ ವಿಲವಿಲ ಒದ್ದಾಡುತ್ತಿತ್ತು. ಮೊಡಗಳು ತನ್ನ ಭಾರವನ್ನು ತಾಳದೆ ಮಳೆ ಸುರಿಸುವಂತೆ</w:t>
-      </w:r>
-      <w:r>
-        <w:rPr>
-          <w:sz w:val="21"/>
-          <w:szCs w:val="21"/>
-          <w:shd w:val="clear" w:color="auto" w:fill="FAFAFA"/>
-        </w:rPr>
-        <w:t xml:space="preserve">, </w:t>
-      </w:r>
-      <w:r>
-        <w:rPr>
-          <w:rFonts w:cs="Tunga"/>
-          <w:sz w:val="21"/>
-          <w:szCs w:val="21"/>
-          <w:shd w:val="clear" w:color="auto" w:fill="FAFAFA"/>
-          <w:cs/>
-        </w:rPr>
-        <w:t>ಅವಳ ಹೃದಯ ತನ್ನ ನೊವನ್ನು ಸಹಿಸಲಾರದೆ ದುಃಖ ಉಮ್ಮಳಿಸಿ ಬಂದು ಅದು ಕಣ್ಣಿರಾಗಿ ಹರಿಯುತಿದೆ ಅದನ್ನ ಒರೆಸುವವನೆ ಇಲ್ಲಾ. ಮನಸ್ಸಿಗೆ ತುಂಬಾ ನೋವಾದಾಗ ಅ‌ ನೊವನ್ನ ಯಾರ ಜೊತೆಗೂ ಹಂಚಿಕೊಳ್ಳದಿದ್ದಾಗ ಈ ರೀತಿ ಮನಸು ಹಗುರವಾಗಿ ತನ್ನ ನೊವ ಮೆರೆಯುತ್ತಿದೆ. ಮಳೆ ಬಂದು ನಿಂತಾಗ ಹೇಗೆ ಕೂಳೆಯಲ್ಲಾ ತೊಯ್ದು ಭೂಮಿ ಸ್ವಚ್ಚವಾಗಿ ನಳ ನಳಿಸುತ್ತಿರುವಾಗ ತಂಗಾಳಿ ಬೀಸಿ ಸಾಂತ್ವನ ಹೇಳಿದಂತೆ ಅ ಒಂದು ಅಳು.</w:t>
+          <w:lang w:bidi="kn-IN"/>
+        </w:rPr>
+        <w:t>ಅತ್ತಾ ಅವಳು ಅವನು ಇಳಿದು ಹೊದದ್ದನ್ನು ನೋಡಿ ಅವಳ ಮನಸು ನೀರಿನಿಂದ ಅಚೆ ಬಿದ್ದ ಮೀನಿನಂತೆ ವಿಲವಿಲ ಒದ್ದಾಡುತ್ತಿತ್ತು</w:t>
+      </w:r>
+      <w:r>
+        <w:rPr>
+          <w:rFonts w:cs="Tunga"/>
+          <w:sz w:val="21"/>
+          <w:szCs w:val="21"/>
+          <w:shd w:val="clear" w:color="auto" w:fill="FAFAFA"/>
+          <w:rtl/>
+          <w:cs/>
+        </w:rPr>
+        <w:t xml:space="preserve">. </w:t>
+      </w:r>
+      <w:r>
+        <w:rPr>
+          <w:rFonts w:cs="Tunga"/>
+          <w:sz w:val="21"/>
+          <w:szCs w:val="21"/>
+          <w:shd w:val="clear" w:color="auto" w:fill="FAFAFA"/>
+          <w:rtl/>
+          <w:cs/>
+          <w:lang w:bidi="kn-IN"/>
+        </w:rPr>
+        <w:t>ಮೊಡಗ</w:t>
+      </w:r>
+      <w:r>
+        <w:rPr>
+          <w:rFonts w:cs="Tunga"/>
+          <w:sz w:val="21"/>
+          <w:szCs w:val="21"/>
+          <w:shd w:val="clear" w:color="auto" w:fill="FAFAFA"/>
+          <w:cs/>
+          <w:lang w:bidi="kn-IN"/>
+        </w:rPr>
+        <w:t>ಳು ತನ್ನ ಭಾರವನ್ನು ತಾಳದೆ ಮಳೆ ಸುರಿಸುವಂತೆ</w:t>
+      </w:r>
+      <w:r>
+        <w:rPr>
+          <w:sz w:val="21"/>
+          <w:szCs w:val="21"/>
+          <w:shd w:val="clear" w:color="auto" w:fill="FAFAFA"/>
+        </w:rPr>
+        <w:t xml:space="preserve">, </w:t>
+      </w:r>
+      <w:r>
+        <w:rPr>
+          <w:rFonts w:cs="Tunga"/>
+          <w:sz w:val="21"/>
+          <w:szCs w:val="21"/>
+          <w:shd w:val="clear" w:color="auto" w:fill="FAFAFA"/>
+          <w:cs/>
+          <w:lang w:bidi="kn-IN"/>
+        </w:rPr>
+        <w:t xml:space="preserve">ಅವಳ ಹೃದಯ ತನ್ನ ನೊವನ್ನು ಸಹಿಸಲಾರದೆ ದುಃಖ </w:t>
+      </w:r>
+      <w:r>
+        <w:rPr>
+          <w:rFonts w:cs="Tunga"/>
+          <w:sz w:val="21"/>
+          <w:szCs w:val="21"/>
+          <w:shd w:val="clear" w:color="auto" w:fill="FAFAFA"/>
+          <w:cs/>
+          <w:lang w:bidi="kn-IN"/>
+        </w:rPr>
+        <w:lastRenderedPageBreak/>
+        <w:t>ಉಮ್ಮಳಿಸಿ ಬಂದು ಅದು ಕಣ್ಣಿರಾಗಿ ಹರಿಯುತಿದೆ ಅದನ್ನ ಒರೆಸುವವನೆ ಇಲ್ಲಾ</w:t>
+      </w:r>
+      <w:r>
+        <w:rPr>
+          <w:rFonts w:cs="Tunga"/>
+          <w:sz w:val="21"/>
+          <w:szCs w:val="21"/>
+          <w:shd w:val="clear" w:color="auto" w:fill="FAFAFA"/>
+          <w:rtl/>
+          <w:cs/>
+        </w:rPr>
+        <w:t xml:space="preserve">. </w:t>
+      </w:r>
+      <w:r>
+        <w:rPr>
+          <w:rFonts w:cs="Tunga"/>
+          <w:sz w:val="21"/>
+          <w:szCs w:val="21"/>
+          <w:shd w:val="clear" w:color="auto" w:fill="FAFAFA"/>
+          <w:rtl/>
+          <w:cs/>
+          <w:lang w:bidi="kn-IN"/>
+        </w:rPr>
+        <w:t>ಮನಸ್ಸಿಗೆ ತುಂಬಾ ನೋವಾದಾಗ ಅ‌ ನೊವನ್ನ ಯಾರ ಜೊತೆಗೂ ಹಂಚಿಕೊಳ್ಳದಿದ್ದಾಗ ಈ ರೀತಿ ಮನಸು ಹಗುರವಾಗಿ ತನ್ನ ನೊವ ಮೆರೆಯುತ್ತಿದೆ</w:t>
+      </w:r>
+      <w:r>
+        <w:rPr>
+          <w:rFonts w:cs="Tunga"/>
+          <w:sz w:val="21"/>
+          <w:szCs w:val="21"/>
+          <w:shd w:val="clear" w:color="auto" w:fill="FAFAFA"/>
+          <w:rtl/>
+          <w:cs/>
+        </w:rPr>
+        <w:t xml:space="preserve">. </w:t>
+      </w:r>
+      <w:r>
+        <w:rPr>
+          <w:rFonts w:cs="Tunga"/>
+          <w:sz w:val="21"/>
+          <w:szCs w:val="21"/>
+          <w:shd w:val="clear" w:color="auto" w:fill="FAFAFA"/>
+          <w:rtl/>
+          <w:cs/>
+          <w:lang w:bidi="kn-IN"/>
+        </w:rPr>
+        <w:t>ಮಳೆ ಬಂದು ನಿಂತಾ</w:t>
+      </w:r>
+      <w:r>
+        <w:rPr>
+          <w:rFonts w:cs="Tunga"/>
+          <w:sz w:val="21"/>
+          <w:szCs w:val="21"/>
+          <w:shd w:val="clear" w:color="auto" w:fill="FAFAFA"/>
+          <w:cs/>
+          <w:lang w:bidi="kn-IN"/>
+        </w:rPr>
+        <w:t>ಗ ಹೇಗೆ ಕೂಳೆಯಲ್ಲಾ ತೊಯ್ದು ಭೂಮಿ ಸ್ವಚ್ಚವಾಗಿ ನಳ ನಳಿಸುತ್ತಿರುವಾಗ ತಂಗಾಳಿ ಬೀಸಿ ಸಾಂತ್ವನ ಹೇಳಿದಂತೆ ಅ ಒಂದು ಅಳು</w:t>
+      </w:r>
+      <w:r>
+        <w:rPr>
+          <w:rFonts w:cs="Tunga"/>
+          <w:sz w:val="21"/>
+          <w:szCs w:val="21"/>
+          <w:shd w:val="clear" w:color="auto" w:fill="FAFAFA"/>
+          <w:rtl/>
+          <w:cs/>
+        </w:rPr>
+        <w:t>.</w:t>
       </w:r>
     </w:p>
     <w:p>
@@ -1109,8 +2361,8 @@
           <w:szCs w:val="21"/>
           <w:shd w:val="clear" w:color="auto" w:fill="FAFAFA"/>
           <w:cs/>
-        </w:rPr>
-        <w:lastRenderedPageBreak/>
+          <w:lang w:bidi="kn-IN"/>
+        </w:rPr>
         <w:t>ಆ ದಿನ ಇಬ್ಬರೂ ತಮ್ಮ ಮನಸಿನಲ್ಲಿನ ಭಾವನೆಗಳನ್ನು ಹಂಚಿಕೊಂಡಿದ್ದರೆ ಈ ದಿನ ಒಂದು ಸಾವನ್ನಾದರೂ ತಡೆಯಬಹುದಿತ್ತು</w:t>
       </w:r>
       <w:r>
@@ -1128,54 +2380,161 @@
           <w:szCs w:val="21"/>
           <w:shd w:val="clear" w:color="auto" w:fill="FAFAFA"/>
           <w:cs/>
-        </w:rPr>
-        <w:t>ಎರಡು ಕುಟುಂಬಗಳ ಸಂತೊಷ ಉಳಿಯುತಿತ್ತು. ಇದೆ ಅಲ್ಲವೇ ಜೀವನವೇಂಬ ನಾಟಕ ರಂಗ</w:t>
-      </w:r>
-      <w:r>
-        <w:rPr>
-          <w:sz w:val="21"/>
-          <w:szCs w:val="21"/>
-          <w:shd w:val="clear" w:color="auto" w:fill="FAFAFA"/>
-        </w:rPr>
-        <w:t xml:space="preserve">, </w:t>
-      </w:r>
-      <w:r>
-        <w:rPr>
-          <w:rFonts w:cs="Tunga"/>
-          <w:sz w:val="21"/>
-          <w:szCs w:val="21"/>
-          <w:shd w:val="clear" w:color="auto" w:fill="FAFAFA"/>
-          <w:cs/>
-        </w:rPr>
-        <w:t>ಎಷ್ಟೋ ಮನಸುಗಳು ತಮ್ಮ ಭಾವನೆಗಳನ್ನು ಚಿಗುರುವ ಅಂತದಲ್ಲೆ ಚಿವುಟಿ ಹೃದಯದ ಅಂತರಂಗದಲ್ಲಿ ನಶಿಸಿ ಹೋಗಿರುತ್ತವೆ. ಆಗ ತನ್ನ ಪ್ರೀತಿಯನ್ನು ವ್ಯಕ್ತಪಡಿಸಲು ಅವಳಿದ್ದಳು ಅದರೆ ಅವನು ಅ ಅವಕಾಶವನ್ನ ಉಪಯೋಗಿಸಿಕೂಳ್ಳಲಿಲ್ಲ. ಈಗ ಅವಳಿಗೆ ತನ್ನ ಮನಸಿನ ಭಾವನೆಗಳನ್ನು</w:t>
-      </w:r>
-      <w:r>
-        <w:rPr>
-          <w:sz w:val="21"/>
-          <w:szCs w:val="21"/>
-          <w:shd w:val="clear" w:color="auto" w:fill="FAFAFA"/>
-        </w:rPr>
-        <w:t xml:space="preserve">, </w:t>
-      </w:r>
-      <w:r>
-        <w:rPr>
-          <w:rFonts w:cs="Tunga"/>
-          <w:sz w:val="21"/>
-          <w:szCs w:val="21"/>
-          <w:shd w:val="clear" w:color="auto" w:fill="FAFAFA"/>
-          <w:cs/>
-        </w:rPr>
-        <w:t>ಪ್ರೀತಿಯನ್ನು ತಿಳಿಸೂ ಬಯಕೆ ಆದರೆ ಈ ಭೌತ ಜಗತ್ತಿನಲ್ಲಿ ಅವಳೇ ಇಲ್ಲ!!!. ಆಗಲೇ ಅವನು ಹೇಳಿದಿದ್ದರೆ ಎಷ್ಟು ಸಂತೊಷಪಡುತಿತ್ತೂ ಅವನಿಗಾಗಿ</w:t>
-      </w:r>
-      <w:r>
-        <w:rPr>
-          <w:rFonts w:cs="Tunga"/>
-          <w:sz w:val="21"/>
-          <w:szCs w:val="21"/>
-          <w:shd w:val="clear" w:color="auto" w:fill="FAFAFA"/>
-          <w:cs/>
-        </w:rPr>
-        <w:t>ಯ ಹಾತೊರೆಯುತಿದ್ದ ಅ ಮುಗ್ದ ಮನಸ್ಸು.</w:t>
+          <w:lang w:bidi="kn-IN"/>
+        </w:rPr>
+        <w:t>ಎರಡು ಕುಟುಂಬಗಳ ಸಂತೊಷ ಉಳಿಯುತಿತ್ತು</w:t>
+      </w:r>
+      <w:r>
+        <w:rPr>
+          <w:rFonts w:cs="Tunga"/>
+          <w:sz w:val="21"/>
+          <w:szCs w:val="21"/>
+          <w:shd w:val="clear" w:color="auto" w:fill="FAFAFA"/>
+          <w:rtl/>
+          <w:cs/>
+        </w:rPr>
+        <w:t xml:space="preserve">. </w:t>
+      </w:r>
+      <w:r>
+        <w:rPr>
+          <w:rFonts w:cs="Tunga"/>
+          <w:sz w:val="21"/>
+          <w:szCs w:val="21"/>
+          <w:shd w:val="clear" w:color="auto" w:fill="FAFAFA"/>
+          <w:rtl/>
+          <w:cs/>
+          <w:lang w:bidi="kn-IN"/>
+        </w:rPr>
+        <w:t>ಇದೆ ಅಲ್ಲವೇ ಜೀವನವೇಂಬ ನಾಟಕ ರಂಗ</w:t>
+      </w:r>
+      <w:r>
+        <w:rPr>
+          <w:sz w:val="21"/>
+          <w:szCs w:val="21"/>
+          <w:shd w:val="clear" w:color="auto" w:fill="FAFAFA"/>
+        </w:rPr>
+        <w:t xml:space="preserve">, </w:t>
+      </w:r>
+      <w:r>
+        <w:rPr>
+          <w:rFonts w:cs="Tunga"/>
+          <w:sz w:val="21"/>
+          <w:szCs w:val="21"/>
+          <w:shd w:val="clear" w:color="auto" w:fill="FAFAFA"/>
+          <w:cs/>
+          <w:lang w:bidi="kn-IN"/>
+        </w:rPr>
+        <w:t>ಎಷ್ಟೋ ಮನಸುಗಳು ತಮ್ಮ ಭಾವನೆಗಳನ್ನು ಚಿಗುರುವ ಅಂತದಲ್ಲೆ ಚಿವುಟಿ ಹೃದಯದ ಅಂತರಂಗದಲ್ಲಿ ನಶಿಸಿ ಹೋಗಿರುತ್ತವೆ</w:t>
+      </w:r>
+      <w:r>
+        <w:rPr>
+          <w:rFonts w:cs="Tunga"/>
+          <w:sz w:val="21"/>
+          <w:szCs w:val="21"/>
+          <w:shd w:val="clear" w:color="auto" w:fill="FAFAFA"/>
+          <w:rtl/>
+          <w:cs/>
+        </w:rPr>
+        <w:t xml:space="preserve">. </w:t>
+      </w:r>
+      <w:r>
+        <w:rPr>
+          <w:rFonts w:cs="Tunga"/>
+          <w:sz w:val="21"/>
+          <w:szCs w:val="21"/>
+          <w:shd w:val="clear" w:color="auto" w:fill="FAFAFA"/>
+          <w:rtl/>
+          <w:cs/>
+          <w:lang w:bidi="kn-IN"/>
+        </w:rPr>
+        <w:t>ಆಗ ತನ್ನ ಪ್ರೀತಿಯನ್ನು ವ್ಯಕ್ತಪಡಿಸಲು ಅವಳಿದ್ದಳು ಅದರೆ ಅವನು ಅ ಅವಕಾಶವನ್ನ ಉಪಯೋಗಿಸಿಕೂಳ್ಳಲಿಲ್ಲ</w:t>
+      </w:r>
+      <w:r>
+        <w:rPr>
+          <w:rFonts w:cs="Tunga"/>
+          <w:sz w:val="21"/>
+          <w:szCs w:val="21"/>
+          <w:shd w:val="clear" w:color="auto" w:fill="FAFAFA"/>
+          <w:rtl/>
+          <w:cs/>
+        </w:rPr>
+        <w:t xml:space="preserve">. </w:t>
+      </w:r>
+      <w:r>
+        <w:rPr>
+          <w:rFonts w:cs="Tunga"/>
+          <w:sz w:val="21"/>
+          <w:szCs w:val="21"/>
+          <w:shd w:val="clear" w:color="auto" w:fill="FAFAFA"/>
+          <w:rtl/>
+          <w:cs/>
+          <w:lang w:bidi="kn-IN"/>
+        </w:rPr>
+        <w:t>ಈಗ ಅವಳಿಗೆ ತನ್ನ ಮನಸಿನ ಭಾವನೆಗಳನ್ನು</w:t>
+      </w:r>
+      <w:r>
+        <w:rPr>
+          <w:sz w:val="21"/>
+          <w:szCs w:val="21"/>
+          <w:shd w:val="clear" w:color="auto" w:fill="FAFAFA"/>
+        </w:rPr>
+        <w:t xml:space="preserve">, </w:t>
+      </w:r>
+      <w:r>
+        <w:rPr>
+          <w:rFonts w:cs="Tunga"/>
+          <w:sz w:val="21"/>
+          <w:szCs w:val="21"/>
+          <w:shd w:val="clear" w:color="auto" w:fill="FAFAFA"/>
+          <w:cs/>
+          <w:lang w:bidi="kn-IN"/>
+        </w:rPr>
+        <w:t>ಪ್ರೀತಿಯನ್ನು ತಿಳಿಸೂ ಬಯಕೆ ಆದರೆ ಈ ಭೌತ ಜಗತ್ತಿನಲ್ಲಿ ಅವಳೇ ಇಲ್ಲ</w:t>
+      </w:r>
+      <w:r>
+        <w:rPr>
+          <w:rFonts w:cs="Tunga"/>
+          <w:sz w:val="21"/>
+          <w:szCs w:val="21"/>
+          <w:shd w:val="clear" w:color="auto" w:fill="FAFAFA"/>
+          <w:rtl/>
+          <w:cs/>
+        </w:rPr>
+        <w:t xml:space="preserve">!!!. </w:t>
+      </w:r>
+      <w:r>
+        <w:rPr>
+          <w:rFonts w:cs="Tunga"/>
+          <w:sz w:val="21"/>
+          <w:szCs w:val="21"/>
+          <w:shd w:val="clear" w:color="auto" w:fill="FAFAFA"/>
+          <w:rtl/>
+          <w:cs/>
+          <w:lang w:bidi="kn-IN"/>
+        </w:rPr>
+        <w:t>ಆಗಲೇ ಅವನು ಹೇಳಿದಿದ್ದರೆ ಎಷ್ಟು ಸಂತೊಷಪಡುತಿತ್ತೂ ಅವನಿಗಾಗಿ</w:t>
+      </w:r>
+      <w:r>
+        <w:rPr>
+          <w:rFonts w:cs="Tunga"/>
+          <w:sz w:val="21"/>
+          <w:szCs w:val="21"/>
+          <w:shd w:val="clear" w:color="auto" w:fill="FAFAFA"/>
+          <w:cs/>
+          <w:lang w:bidi="kn-IN"/>
+        </w:rPr>
+        <w:t>ಯ ಹಾತೊರೆಯುತಿದ್ದ ಅ ಮುಗ್ದ ಮನಸ್ಸು</w:t>
+      </w:r>
+      <w:r>
+        <w:rPr>
+          <w:rFonts w:cs="Tunga"/>
+          <w:sz w:val="21"/>
+          <w:szCs w:val="21"/>
+          <w:shd w:val="clear" w:color="auto" w:fill="FAFAFA"/>
+          <w:rtl/>
+          <w:cs/>
+        </w:rPr>
+        <w:t>.</w:t>
       </w:r>
     </w:p>
     <w:p>
@@ -1195,6 +2554,7 @@
           <w:szCs w:val="21"/>
           <w:shd w:val="clear" w:color="auto" w:fill="FAFAFA"/>
           <w:cs/>
+          <w:lang w:bidi="kn-IN"/>
         </w:rPr>
         <w:t>ಹೀಗೆ ತನ್ನ ಮನಸಿನಲ್ಲಿ ಹಳೆಯ ನೆನಪುಗಳೆಲ್ಲ ಒಂದೊಂದಾಗಿ ಪೊಣಿಸಿ ಎಲ್ಲಾವನ್ನು ಒಂದು ಬಿಂದುವಿಗೆ ಸೆರಿಸುತ್ತಾ ಇದಕ್ಕೆಲ್ಲಾ ಕಾರಣ ನೀನೆ ಎಂದು ಚುಚ್ಚುತಿರುವಾಗ ರೈಲು ನಿಧಾನವಾಗಿ ಬಂದು ಮೈಸೂರು ನಿಲ್ದಾಣದಲ್ಲಿ ನಿಂತಿತು</w:t>
       </w:r>
@@ -1213,8 +2573,20 @@
           <w:szCs w:val="21"/>
           <w:shd w:val="clear" w:color="auto" w:fill="FAFAFA"/>
           <w:cs/>
-        </w:rPr>
-        <w:t>ಜನಗಳ ಗಿಜಿ ಗಿಜಿ ಗಲಾಟೆಯಲ್ಲಿ ಆತನಿಗೆ ತಟ್ಟನೆ ಎಚ್ಚರವಾಗಿ ಈಗ ಬೆರೆಯದೆ ರೀತಿಯಲ್ಲಿ ಅವಳನ್ನು ಸಂಧಿಸಲು ಮನಸ್ಸನ್ನು ಗಟ್ಟಿ ಮಾಡಿಕೊಂಡು ಸಜ್ಜಾಗುತಿದ್ದಾನೆ ಇದೆ ಅವನ ಬದುಕಿನ ದೂಡ್ಡ ದುರಂತದ ಸಂದರ್ಭ.</w:t>
+          <w:lang w:bidi="kn-IN"/>
+        </w:rPr>
+        <w:t>ಜನಗಳ ಗಿಜಿ ಗಿಜಿ ಗಲಾಟೆಯಲ್ಲಿ ಆತನಿಗೆ ತಟ್ಟನೆ ಎಚ್ಚರವಾಗಿ ಈಗ ಬೆರೆಯದೆ ರೀತಿಯಲ್ಲಿ ಅವಳನ್ನು ಸಂಧಿಸಲು ಮನಸ್ಸನ್ನು ಗಟ್ಟಿ ಮಾಡಿಕೊಂಡು ಸಜ್ಜಾಗುತಿದ್ದಾನೆ ಇದೆ ಅವನ ಬದುಕಿನ ದೂಡ್ಡ ದುರಂತದ ಸಂದರ್ಭ</w:t>
+      </w:r>
+      <w:r>
+        <w:rPr>
+          <w:rFonts w:cs="Tunga"/>
+          <w:sz w:val="21"/>
+          <w:szCs w:val="21"/>
+          <w:shd w:val="clear" w:color="auto" w:fill="FAFAFA"/>
+          <w:rtl/>
+          <w:cs/>
+        </w:rPr>
+        <w:t>.</w:t>
       </w:r>
       <w:r>
         <w:rPr>
@@ -1237,8 +2609,20 @@
           <w:szCs w:val="21"/>
           <w:shd w:val="clear" w:color="auto" w:fill="FAFAFA"/>
           <w:cs/>
-        </w:rPr>
-        <w:t>ಮುಂದುವರಿಯುವುದು...........</w:t>
+          <w:lang w:bidi="kn-IN"/>
+        </w:rPr>
+        <w:t>ಮುಂದುವರಿಯುವುದು</w:t>
+      </w:r>
+      <w:r>
+        <w:rPr>
+          <w:rFonts w:cs="Tunga"/>
+          <w:sz w:val="21"/>
+          <w:szCs w:val="21"/>
+          <w:shd w:val="clear" w:color="auto" w:fill="FAFAFA"/>
+          <w:rtl/>
+          <w:cs/>
+        </w:rPr>
+        <w:t>...........</w:t>
       </w:r>
     </w:p>
     <w:sectPr>

--- a/STORY-01.docx
+++ b/STORY-01.docx
@@ -1463,7 +1463,31 @@
           <w:cs/>
           <w:lang w:bidi="kn-IN"/>
         </w:rPr>
-        <w:t xml:space="preserve"> ತಿಳಿದು ನಾಚಿ ನಿರಾಗಿ ಅವನನ್ನ ಸೇರಲು ಕಾತರದಿಂದ ಎದುರು ನೋಡುತ್ತಿದ್ದಳು</w:t>
+        <w:t xml:space="preserve"> ತಿಳಿದು ನಾಚಿ </w:t>
+      </w:r>
+      <w:proofErr w:type="spellStart"/>
+      <w:r>
+        <w:rPr>
+          <w:rFonts w:cs="Tunga"/>
+          <w:sz w:val="21"/>
+          <w:szCs w:val="21"/>
+          <w:shd w:val="clear" w:color="auto" w:fill="FAFAFA"/>
+          <w:cs/>
+          <w:lang w:bidi="kn-IN"/>
+        </w:rPr>
+        <w:t>ನಿರಾಗಿ</w:t>
+      </w:r>
+      <w:proofErr w:type="spellEnd"/>
+      <w:r>
+        <w:rPr>
+          <w:rFonts w:cs="Tunga"/>
+          <w:sz w:val="21"/>
+          <w:szCs w:val="21"/>
+          <w:shd w:val="clear" w:color="auto" w:fill="FAFAFA"/>
+          <w:cs/>
+          <w:lang w:bidi="kn-IN"/>
+        </w:rPr>
+        <w:t xml:space="preserve"> ಅವನನ್ನ ಸೇರಲು ಕಾತರದಿಂದ ಎದುರು ನೋಡುತ್ತಿದ್ದಳು</w:t>
       </w:r>
       <w:r>
         <w:rPr>
@@ -1542,7 +1566,31 @@
           <w:cs/>
           <w:lang w:bidi="kn-IN"/>
         </w:rPr>
-        <w:t xml:space="preserve"> ಭಾವನೆಗಳ ಮೂಲಕ ಒಂದಾಗಿವೆ</w:t>
+        <w:t xml:space="preserve"> </w:t>
+      </w:r>
+      <w:proofErr w:type="spellStart"/>
+      <w:r>
+        <w:rPr>
+          <w:rFonts w:cs="Tunga"/>
+          <w:sz w:val="21"/>
+          <w:szCs w:val="21"/>
+          <w:shd w:val="clear" w:color="auto" w:fill="FAFAFA"/>
+          <w:cs/>
+          <w:lang w:bidi="kn-IN"/>
+        </w:rPr>
+        <w:t>ಭಾವನೆಗಳ</w:t>
+      </w:r>
+      <w:proofErr w:type="spellEnd"/>
+      <w:r>
+        <w:rPr>
+          <w:rFonts w:cs="Tunga"/>
+          <w:sz w:val="21"/>
+          <w:szCs w:val="21"/>
+          <w:shd w:val="clear" w:color="auto" w:fill="FAFAFA"/>
+          <w:cs/>
+          <w:lang w:bidi="kn-IN"/>
+        </w:rPr>
+        <w:t xml:space="preserve"> ಮೂಲಕ ಒಂದಾಗಿವೆ</w:t>
       </w:r>
       <w:r>
         <w:rPr>
@@ -2545,6 +2593,7 @@
           <w:sz w:val="21"/>
           <w:szCs w:val="21"/>
           <w:shd w:val="clear" w:color="auto" w:fill="FAFAFA"/>
+          <w:lang w:bidi="kn-IN"/>
         </w:rPr>
       </w:pPr>
       <w:r>
@@ -2602,15 +2651,1428 @@
         </w:rPr>
         <w:br/>
       </w:r>
-      <w:r>
-        <w:rPr>
-          <w:rFonts w:cs="Tunga"/>
-          <w:sz w:val="21"/>
-          <w:szCs w:val="21"/>
-          <w:shd w:val="clear" w:color="auto" w:fill="FAFAFA"/>
-          <w:cs/>
-          <w:lang w:bidi="kn-IN"/>
-        </w:rPr>
+    </w:p>
+    <w:p>
+      <w:pPr>
+        <w:ind w:firstLine="720"/>
+        <w:rPr>
+          <w:rFonts w:ascii="Arial" w:hAnsi="Arial" w:cs="Tunga"/>
+          <w:b/>
+          <w:bCs/>
+          <w:sz w:val="26"/>
+          <w:szCs w:val="26"/>
+          <w:shd w:val="clear" w:color="auto" w:fill="FAFAFA"/>
+        </w:rPr>
+      </w:pPr>
+    </w:p>
+    <w:p>
+      <w:pPr>
+        <w:ind w:firstLine="720"/>
+        <w:rPr>
+          <w:rFonts w:ascii="Arial" w:hAnsi="Arial" w:cs="Tunga"/>
+          <w:b/>
+          <w:bCs/>
+          <w:sz w:val="26"/>
+          <w:szCs w:val="26"/>
+          <w:shd w:val="clear" w:color="auto" w:fill="FAFAFA"/>
+        </w:rPr>
+      </w:pPr>
+    </w:p>
+    <w:p>
+      <w:pPr>
+        <w:ind w:firstLine="720"/>
+        <w:rPr>
+          <w:rFonts w:ascii="Arial" w:hAnsi="Arial" w:cs="Tunga"/>
+          <w:b/>
+          <w:bCs/>
+          <w:sz w:val="26"/>
+          <w:szCs w:val="26"/>
+          <w:shd w:val="clear" w:color="auto" w:fill="FAFAFA"/>
+        </w:rPr>
+      </w:pPr>
+    </w:p>
+    <w:p>
+      <w:pPr>
+        <w:ind w:firstLine="720"/>
+        <w:rPr>
+          <w:rFonts w:ascii="Arial" w:hAnsi="Arial" w:cs="Tunga"/>
+          <w:b/>
+          <w:bCs/>
+          <w:sz w:val="26"/>
+          <w:szCs w:val="26"/>
+          <w:shd w:val="clear" w:color="auto" w:fill="FAFAFA"/>
+        </w:rPr>
+      </w:pPr>
+    </w:p>
+    <w:p>
+      <w:pPr>
+        <w:ind w:firstLine="720"/>
+        <w:rPr>
+          <w:rFonts w:ascii="Arial" w:hAnsi="Arial" w:cs="Tunga"/>
+          <w:b/>
+          <w:bCs/>
+          <w:sz w:val="26"/>
+          <w:szCs w:val="26"/>
+          <w:shd w:val="clear" w:color="auto" w:fill="FAFAFA"/>
+        </w:rPr>
+      </w:pPr>
+    </w:p>
+    <w:p>
+      <w:pPr>
+        <w:ind w:firstLine="720"/>
+        <w:rPr>
+          <w:rFonts w:ascii="Arial" w:hAnsi="Arial" w:cs="Tunga"/>
+          <w:b/>
+          <w:bCs/>
+          <w:sz w:val="26"/>
+          <w:szCs w:val="26"/>
+          <w:shd w:val="clear" w:color="auto" w:fill="FAFAFA"/>
+        </w:rPr>
+      </w:pPr>
+    </w:p>
+    <w:p>
+      <w:pPr>
+        <w:ind w:firstLine="720"/>
+        <w:rPr>
+          <w:rFonts w:ascii="Arial" w:hAnsi="Arial" w:cs="Tunga"/>
+          <w:b/>
+          <w:bCs/>
+          <w:sz w:val="26"/>
+          <w:szCs w:val="26"/>
+          <w:shd w:val="clear" w:color="auto" w:fill="FAFAFA"/>
+        </w:rPr>
+      </w:pPr>
+    </w:p>
+    <w:p>
+      <w:pPr>
+        <w:ind w:firstLine="720"/>
+        <w:rPr>
+          <w:rFonts w:ascii="Arial" w:hAnsi="Arial" w:cs="Tunga"/>
+          <w:b/>
+          <w:bCs/>
+          <w:sz w:val="26"/>
+          <w:szCs w:val="26"/>
+          <w:shd w:val="clear" w:color="auto" w:fill="FAFAFA"/>
+        </w:rPr>
+      </w:pPr>
+    </w:p>
+    <w:p>
+      <w:pPr>
+        <w:ind w:firstLine="720"/>
+        <w:rPr>
+          <w:rFonts w:ascii="Arial" w:hAnsi="Arial" w:cs="Tunga"/>
+          <w:b/>
+          <w:bCs/>
+          <w:sz w:val="26"/>
+          <w:szCs w:val="26"/>
+          <w:shd w:val="clear" w:color="auto" w:fill="FAFAFA"/>
+        </w:rPr>
+      </w:pPr>
+    </w:p>
+    <w:p>
+      <w:pPr>
+        <w:ind w:firstLine="720"/>
+        <w:rPr>
+          <w:rFonts w:ascii="Arial" w:hAnsi="Arial" w:cs="Tunga"/>
+          <w:b/>
+          <w:bCs/>
+          <w:sz w:val="26"/>
+          <w:szCs w:val="26"/>
+          <w:shd w:val="clear" w:color="auto" w:fill="FAFAFA"/>
+        </w:rPr>
+      </w:pPr>
+    </w:p>
+    <w:p>
+      <w:pPr>
+        <w:ind w:firstLine="720"/>
+        <w:rPr>
+          <w:rFonts w:ascii="Arial" w:hAnsi="Arial" w:cs="Tunga"/>
+          <w:b/>
+          <w:bCs/>
+          <w:sz w:val="26"/>
+          <w:szCs w:val="26"/>
+          <w:shd w:val="clear" w:color="auto" w:fill="FAFAFA"/>
+        </w:rPr>
+      </w:pPr>
+    </w:p>
+    <w:p>
+      <w:pPr>
+        <w:ind w:firstLine="720"/>
+        <w:jc w:val="center"/>
+        <w:rPr>
+          <w:rFonts w:cs="Tunga"/>
+          <w:sz w:val="28"/>
+          <w:szCs w:val="28"/>
+          <w:shd w:val="clear" w:color="auto" w:fill="FAFAFA"/>
+          <w:lang w:bidi="kn-IN"/>
+        </w:rPr>
+      </w:pPr>
+      <w:r>
+        <w:rPr>
+          <w:rFonts w:ascii="Arial" w:hAnsi="Arial" w:cs="Tunga"/>
+          <w:b/>
+          <w:bCs/>
+          <w:sz w:val="28"/>
+          <w:szCs w:val="28"/>
+          <w:shd w:val="clear" w:color="auto" w:fill="FAFAFA"/>
+          <w:cs/>
+        </w:rPr>
+        <w:lastRenderedPageBreak/>
+        <w:t>ಅಧ್ಯಾಯ ೨ - ಆಕೆಯ ಚಡಪಡಿಕೆ ಮತ್ತು ಅಗುಂತಕರ ಪ್ರವೇಶ</w:t>
+      </w:r>
+    </w:p>
+    <w:p>
+      <w:pPr>
+        <w:ind w:firstLine="720"/>
+        <w:jc w:val="both"/>
+        <w:rPr>
+          <w:rFonts w:cs="Tunga"/>
+          <w:sz w:val="21"/>
+          <w:szCs w:val="21"/>
+          <w:shd w:val="clear" w:color="auto" w:fill="FAFAFA"/>
+        </w:rPr>
+      </w:pPr>
+      <w:r>
+        <w:rPr>
+          <w:rFonts w:cs="Tunga"/>
+          <w:sz w:val="21"/>
+          <w:szCs w:val="21"/>
+          <w:shd w:val="clear" w:color="auto" w:fill="FAFAFA"/>
+          <w:cs/>
+        </w:rPr>
+        <w:t>ಅದು ಎಂಟು ಅಂತಸ್ತಿನ ಕಟ್ಟಡ ಅಲ್ಲಿ ವಿಶಾಲವಾದ ಆವಾರ ಅಲ್ಲಲ್ಲಿ ಜನರ ನಿಧಾನವಾದ ಓಡಾಟ</w:t>
+      </w:r>
+      <w:r>
+        <w:rPr>
+          <w:sz w:val="21"/>
+          <w:szCs w:val="21"/>
+          <w:shd w:val="clear" w:color="auto" w:fill="FAFAFA"/>
+        </w:rPr>
+        <w:t xml:space="preserve">, </w:t>
+      </w:r>
+      <w:r>
+        <w:rPr>
+          <w:rFonts w:cs="Tunga"/>
+          <w:sz w:val="21"/>
+          <w:szCs w:val="21"/>
+          <w:shd w:val="clear" w:color="auto" w:fill="FAFAFA"/>
+          <w:cs/>
+        </w:rPr>
+        <w:t>ಮೋಡಗಳು ಮೌನವಾಗಿ ರವಿಯನ್ನು ನುಂಗುವ ಹೊತ್ತು. ಊಟ ನಿದ್ರೆ ಎಲ್ಲಾವನ್ನು ಬಿಡಿಸಿ ಕಾಡುವ ನೂವದು ಅವಳಿಗೆ</w:t>
+      </w:r>
+      <w:r>
+        <w:rPr>
+          <w:sz w:val="21"/>
+          <w:szCs w:val="21"/>
+          <w:shd w:val="clear" w:color="auto" w:fill="FAFAFA"/>
+        </w:rPr>
+        <w:t xml:space="preserve">, </w:t>
+      </w:r>
+      <w:r>
+        <w:rPr>
+          <w:rFonts w:cs="Tunga"/>
+          <w:sz w:val="21"/>
+          <w:szCs w:val="21"/>
+          <w:shd w:val="clear" w:color="auto" w:fill="FAFAFA"/>
+          <w:cs/>
+        </w:rPr>
+        <w:t>ಅತನನ್ನು ಕಾಣದ ಹೊರತು ಅದು ಕಮ್ಮಿಯಾಗದು ಎಂದು ಅವನನ್ನು ನೊಡಲು ಬಂದಿದ್ದಾಳೆ. ಅವನ ಹತ್ತಿರ ಹೋದರೆ ಮಾತ್ರ ಗುಣವಾಗುತ್ತದೆ</w:t>
+      </w:r>
+      <w:r>
+        <w:rPr>
+          <w:sz w:val="21"/>
+          <w:szCs w:val="21"/>
+          <w:shd w:val="clear" w:color="auto" w:fill="FAFAFA"/>
+        </w:rPr>
+        <w:t xml:space="preserve">, </w:t>
+      </w:r>
+      <w:r>
+        <w:rPr>
+          <w:rFonts w:cs="Tunga"/>
+          <w:sz w:val="21"/>
+          <w:szCs w:val="21"/>
+          <w:shd w:val="clear" w:color="auto" w:fill="FAFAFA"/>
+          <w:cs/>
+        </w:rPr>
+        <w:t>ಕಳೆದ ಬಾರಿಯೂ ಹೀಗೆ ಆಗಿತ್ತು</w:t>
+      </w:r>
+      <w:r>
+        <w:rPr>
+          <w:sz w:val="21"/>
+          <w:szCs w:val="21"/>
+          <w:shd w:val="clear" w:color="auto" w:fill="FAFAFA"/>
+        </w:rPr>
+        <w:t xml:space="preserve">, </w:t>
+      </w:r>
+      <w:r>
+        <w:rPr>
+          <w:rFonts w:cs="Tunga"/>
+          <w:sz w:val="21"/>
+          <w:szCs w:val="21"/>
+          <w:shd w:val="clear" w:color="auto" w:fill="FAFAFA"/>
+          <w:cs/>
+        </w:rPr>
+        <w:t>ಒಳಗಿನಿಂದ ವಿಪರೀತ ನೋವು</w:t>
+      </w:r>
+      <w:r>
+        <w:rPr>
+          <w:sz w:val="21"/>
+          <w:szCs w:val="21"/>
+          <w:shd w:val="clear" w:color="auto" w:fill="FAFAFA"/>
+        </w:rPr>
+        <w:t xml:space="preserve">, </w:t>
+      </w:r>
+      <w:r>
+        <w:rPr>
+          <w:rFonts w:cs="Tunga"/>
+          <w:sz w:val="21"/>
+          <w:szCs w:val="21"/>
+          <w:shd w:val="clear" w:color="auto" w:fill="FAFAFA"/>
+          <w:cs/>
+        </w:rPr>
+        <w:t>ಇದು ಇಷ್ಟೊಂದು ಯಾತನಮಯವಾಗಿರುತ್ತ</w:t>
+      </w:r>
+      <w:r>
+        <w:rPr>
+          <w:sz w:val="21"/>
+          <w:szCs w:val="21"/>
+          <w:shd w:val="clear" w:color="auto" w:fill="FAFAFA"/>
+        </w:rPr>
+        <w:t xml:space="preserve">? </w:t>
+      </w:r>
+      <w:r>
+        <w:rPr>
+          <w:rFonts w:cs="Tunga"/>
+          <w:sz w:val="21"/>
+          <w:szCs w:val="21"/>
+          <w:shd w:val="clear" w:color="auto" w:fill="FAFAFA"/>
+          <w:cs/>
+        </w:rPr>
+        <w:t>ತಾಳಲಾರದೇ ಇಲ್ಲಿಗೆ ಬಂದಿದ್ದಳು. ಅದರೆ ಅವನೆದುರು ನಿಲ್ಲುಲು ಅವಳಿಗೆ ಕೊಂಚ ಭಯ</w:t>
+      </w:r>
+      <w:r>
+        <w:rPr>
+          <w:sz w:val="21"/>
+          <w:szCs w:val="21"/>
+          <w:shd w:val="clear" w:color="auto" w:fill="FAFAFA"/>
+        </w:rPr>
+        <w:t xml:space="preserve">, </w:t>
+      </w:r>
+      <w:r>
+        <w:rPr>
+          <w:rFonts w:cs="Tunga"/>
+          <w:sz w:val="21"/>
+          <w:szCs w:val="21"/>
+          <w:shd w:val="clear" w:color="auto" w:fill="FAFAFA"/>
+          <w:cs/>
+        </w:rPr>
+        <w:t>ತುಟಿಗಳು ಅದುರುತ್ತವೆ</w:t>
+      </w:r>
+      <w:r>
+        <w:rPr>
+          <w:sz w:val="21"/>
+          <w:szCs w:val="21"/>
+          <w:shd w:val="clear" w:color="auto" w:fill="FAFAFA"/>
+        </w:rPr>
+        <w:t xml:space="preserve">, </w:t>
+      </w:r>
+      <w:r>
+        <w:rPr>
+          <w:rFonts w:cs="Tunga"/>
+          <w:sz w:val="21"/>
+          <w:szCs w:val="21"/>
+          <w:shd w:val="clear" w:color="auto" w:fill="FAFAFA"/>
+          <w:cs/>
+        </w:rPr>
+        <w:t>ಮೈ ಬೆವರುತ್ತದೆ</w:t>
+      </w:r>
+      <w:r>
+        <w:rPr>
+          <w:sz w:val="21"/>
+          <w:szCs w:val="21"/>
+          <w:shd w:val="clear" w:color="auto" w:fill="FAFAFA"/>
+        </w:rPr>
+        <w:t xml:space="preserve">, </w:t>
+      </w:r>
+      <w:r>
+        <w:rPr>
+          <w:rFonts w:cs="Tunga"/>
+          <w:sz w:val="21"/>
+          <w:szCs w:val="21"/>
+          <w:shd w:val="clear" w:color="auto" w:fill="FAFAFA"/>
+          <w:cs/>
+        </w:rPr>
+        <w:t>ಗಂಟಲು ಒಣಗುತ್ತದೆ</w:t>
+      </w:r>
+      <w:r>
+        <w:rPr>
+          <w:sz w:val="21"/>
+          <w:szCs w:val="21"/>
+          <w:shd w:val="clear" w:color="auto" w:fill="FAFAFA"/>
+        </w:rPr>
+        <w:t xml:space="preserve">, </w:t>
+      </w:r>
+      <w:r>
+        <w:rPr>
+          <w:rFonts w:cs="Tunga"/>
+          <w:sz w:val="21"/>
+          <w:szCs w:val="21"/>
+          <w:shd w:val="clear" w:color="auto" w:fill="FAFAFA"/>
+          <w:cs/>
+        </w:rPr>
+        <w:t xml:space="preserve">ಎದೆ ಡವ ಡವ ಹೊಡೆದುಕೊಳ್ಳುತ್ತದೆ. </w:t>
+      </w:r>
+    </w:p>
+    <w:p>
+      <w:pPr>
+        <w:ind w:firstLine="720"/>
+        <w:jc w:val="both"/>
+        <w:rPr>
+          <w:rFonts w:cs="Tunga"/>
+          <w:sz w:val="21"/>
+          <w:szCs w:val="21"/>
+          <w:shd w:val="clear" w:color="auto" w:fill="FAFAFA"/>
+        </w:rPr>
+      </w:pPr>
+      <w:r>
+        <w:rPr>
+          <w:rFonts w:cs="Tunga"/>
+          <w:sz w:val="21"/>
+          <w:szCs w:val="21"/>
+          <w:shd w:val="clear" w:color="auto" w:fill="FAFAFA"/>
+          <w:cs/>
+        </w:rPr>
+        <w:t>ರಾತ್ರಿ ಪೊರಾ ಯೋಚಿಸಿ</w:t>
+      </w:r>
+      <w:r>
+        <w:rPr>
+          <w:sz w:val="21"/>
+          <w:szCs w:val="21"/>
+          <w:shd w:val="clear" w:color="auto" w:fill="FAFAFA"/>
+        </w:rPr>
+        <w:t xml:space="preserve">, </w:t>
+      </w:r>
+      <w:r>
+        <w:rPr>
+          <w:rFonts w:cs="Tunga"/>
+          <w:sz w:val="21"/>
+          <w:szCs w:val="21"/>
+          <w:shd w:val="clear" w:color="auto" w:fill="FAFAFA"/>
+          <w:cs/>
+        </w:rPr>
+        <w:t>ಹೋಗುವುದೂ ಬೇಡವೊ ಅಂತ</w:t>
+      </w:r>
+      <w:r>
+        <w:rPr>
+          <w:sz w:val="21"/>
+          <w:szCs w:val="21"/>
+          <w:shd w:val="clear" w:color="auto" w:fill="FAFAFA"/>
+        </w:rPr>
+        <w:t xml:space="preserve">, </w:t>
+      </w:r>
+      <w:r>
+        <w:rPr>
+          <w:rFonts w:cs="Tunga"/>
+          <w:sz w:val="21"/>
+          <w:szCs w:val="21"/>
+          <w:shd w:val="clear" w:color="auto" w:fill="FAFAFA"/>
+          <w:cs/>
+        </w:rPr>
+        <w:t>ಮನಸ್ಸು ಬೇಡ ಎಂದು</w:t>
+      </w:r>
+      <w:r>
+        <w:rPr>
+          <w:sz w:val="21"/>
+          <w:szCs w:val="21"/>
+          <w:shd w:val="clear" w:color="auto" w:fill="FAFAFA"/>
+        </w:rPr>
+        <w:t xml:space="preserve">, </w:t>
+      </w:r>
+      <w:r>
+        <w:rPr>
+          <w:rFonts w:cs="Tunga"/>
+          <w:sz w:val="21"/>
+          <w:szCs w:val="21"/>
+          <w:shd w:val="clear" w:color="auto" w:fill="FAFAFA"/>
+          <w:cs/>
+        </w:rPr>
+        <w:t>ಅದರೆ ಅಂತರಾಳದ ನೋವು ಹೋಗು ಎಂದಿತು. ಅಂತೂ ಸಂಜೆ ಹೊತ್ತಿಗೆ ಅವನ ಬಳಿಗೆ ಬಂದವಳಿಗೆ ಇದೆ ಕೊನೆಯ ಭೇಟಿ ಅಗಲಿ</w:t>
+      </w:r>
+      <w:r>
+        <w:rPr>
+          <w:sz w:val="21"/>
+          <w:szCs w:val="21"/>
+          <w:shd w:val="clear" w:color="auto" w:fill="FAFAFA"/>
+        </w:rPr>
+        <w:t xml:space="preserve">, </w:t>
+      </w:r>
+      <w:r>
+        <w:rPr>
+          <w:rFonts w:cs="Tunga"/>
+          <w:sz w:val="21"/>
+          <w:szCs w:val="21"/>
+          <w:shd w:val="clear" w:color="auto" w:fill="FAFAFA"/>
+          <w:cs/>
+        </w:rPr>
+        <w:t>ಎಲ್ಲಾವನ್ನು ಅವನೆದುರು ಹೇಳಿಕೊಂಡು ಶರಣಾಗಿಬಿಡುತ್ತೇನೆ</w:t>
+      </w:r>
+      <w:r>
+        <w:rPr>
+          <w:sz w:val="21"/>
+          <w:szCs w:val="21"/>
+          <w:shd w:val="clear" w:color="auto" w:fill="FAFAFA"/>
+        </w:rPr>
+        <w:t xml:space="preserve">, </w:t>
+      </w:r>
+      <w:r>
+        <w:rPr>
+          <w:rFonts w:cs="Tunga"/>
+          <w:sz w:val="21"/>
+          <w:szCs w:val="21"/>
+          <w:shd w:val="clear" w:color="auto" w:fill="FAFAFA"/>
+          <w:cs/>
+        </w:rPr>
+        <w:t>ಎಲ್ಲದಕ್ಕೂ ಇಂದೆ ಮುಕ್ತಾಯ ಎಂದು</w:t>
+      </w:r>
+      <w:r>
+        <w:rPr>
+          <w:sz w:val="21"/>
+          <w:szCs w:val="21"/>
+          <w:shd w:val="clear" w:color="auto" w:fill="FAFAFA"/>
+        </w:rPr>
+        <w:t xml:space="preserve">, </w:t>
+      </w:r>
+      <w:r>
+        <w:rPr>
+          <w:rFonts w:cs="Tunga"/>
+          <w:sz w:val="21"/>
+          <w:szCs w:val="21"/>
+          <w:shd w:val="clear" w:color="auto" w:fill="FAFAFA"/>
+          <w:cs/>
+        </w:rPr>
+        <w:t>ಆತನಿದ್ದ ಕೋಣೆಯ ಬಾಗಿಲನ್ನು ತಳ್ಳಿಕೊಂಡು ಒಳಗೆ ಹೋದಳು ಅಲ್ಲಿ ಒಬ್ಬನೇ</w:t>
+      </w:r>
+      <w:r>
+        <w:rPr>
+          <w:sz w:val="21"/>
+          <w:szCs w:val="21"/>
+          <w:shd w:val="clear" w:color="auto" w:fill="FAFAFA"/>
+        </w:rPr>
+        <w:t xml:space="preserve">, </w:t>
+      </w:r>
+      <w:r>
+        <w:rPr>
+          <w:rFonts w:cs="Tunga"/>
+          <w:sz w:val="21"/>
+          <w:szCs w:val="21"/>
+          <w:shd w:val="clear" w:color="auto" w:fill="FAFAFA"/>
+          <w:cs/>
+        </w:rPr>
+        <w:t>ಅವಳ ನಿರೀಕ್ಷೆಯಲ್ಲೇ ಇದ್ದ ಅಂತ ಕಾಣುತ್ತೆ ಅವಳು ಮೊದಲೇ ಫೋನ್ ಮಾಡಿ ಹೇಳಿದ್ದರಿಂದ. ಮುಚ್ಚಿದ ಬಾಗಿಲನ್ನು ನೋಡುತ್ತಾ</w:t>
+      </w:r>
+      <w:r>
+        <w:rPr>
+          <w:sz w:val="21"/>
+          <w:szCs w:val="21"/>
+          <w:shd w:val="clear" w:color="auto" w:fill="FAFAFA"/>
+        </w:rPr>
+        <w:t xml:space="preserve">, </w:t>
+      </w:r>
+      <w:r>
+        <w:rPr>
+          <w:rFonts w:cs="Tunga"/>
+          <w:sz w:val="21"/>
+          <w:szCs w:val="21"/>
+          <w:shd w:val="clear" w:color="auto" w:fill="FAFAFA"/>
+          <w:cs/>
+        </w:rPr>
+        <w:t>ಏನೋ ಒಂಥರಾ ಚಡಪಡಿಕೆ</w:t>
+      </w:r>
+      <w:r>
+        <w:rPr>
+          <w:sz w:val="21"/>
+          <w:szCs w:val="21"/>
+          <w:shd w:val="clear" w:color="auto" w:fill="FAFAFA"/>
+        </w:rPr>
+        <w:t xml:space="preserve">, </w:t>
+      </w:r>
+      <w:r>
+        <w:rPr>
+          <w:rFonts w:cs="Tunga"/>
+          <w:sz w:val="21"/>
+          <w:szCs w:val="21"/>
+          <w:shd w:val="clear" w:color="auto" w:fill="FAFAFA"/>
+          <w:cs/>
+        </w:rPr>
+        <w:t>ಏನು ಮಾಡುತ್ತಾನೊ ಎಂಬ ಆತಂಕದಿಂದ. ಕಳೆದ ಬಾರಿಯ ಅನುಭವ ನೆನಪಾಗಿ ಮತ್ತಷ್ಟು ಕಂಗೆಟ್ಟಳು. ಅವನು ಅವಳ ಹತ್ತಿರ ಬಂದ</w:t>
+      </w:r>
+      <w:r>
+        <w:rPr>
+          <w:sz w:val="21"/>
+          <w:szCs w:val="21"/>
+          <w:shd w:val="clear" w:color="auto" w:fill="FAFAFA"/>
+        </w:rPr>
+        <w:t xml:space="preserve">, </w:t>
+      </w:r>
+      <w:r>
+        <w:rPr>
+          <w:rFonts w:cs="Tunga"/>
+          <w:sz w:val="21"/>
+          <w:szCs w:val="21"/>
+          <w:shd w:val="clear" w:color="auto" w:fill="FAFAFA"/>
+          <w:cs/>
+        </w:rPr>
+        <w:t>ಅವಳೀಗೆ ಅವನ ಉಚ್ಚಾವಾಸ</w:t>
+      </w:r>
+      <w:r>
+        <w:rPr>
+          <w:sz w:val="21"/>
+          <w:szCs w:val="21"/>
+          <w:shd w:val="clear" w:color="auto" w:fill="FAFAFA"/>
+        </w:rPr>
+        <w:t xml:space="preserve">, </w:t>
+      </w:r>
+      <w:r>
+        <w:rPr>
+          <w:rFonts w:cs="Tunga"/>
+          <w:sz w:val="21"/>
+          <w:szCs w:val="21"/>
+          <w:shd w:val="clear" w:color="auto" w:fill="FAFAFA"/>
+          <w:cs/>
+        </w:rPr>
+        <w:t>ನಿಶ್ವಾಸಗಳೆರೆಡು ಕೇಳಿಸುತ್ತಿತ್ತು ಅಷ್ಟೊಂದು ಹತ್ತಿರ ಬಂದಿದ್ದ. ಬೆವರು ಮಿಶ್ರಿತ ಸುಗಂಧ ದ್ರವ್ಯದ ವಾಸನೆ ಉಸಿರುಗಟ್ಟಿಸಿದಂತಾಯಿತು ಅವಳಿಗೆ ಗಟ್ಟಿಯಾಗಿ ಕಣ್ಣು ಮುಚ್ಚಿಕೊಂಡು "ದೇವ್ರೆ ನನಗೇನು ಆಗದಿರಲಿ</w:t>
+      </w:r>
+      <w:r>
+        <w:rPr>
+          <w:sz w:val="21"/>
+          <w:szCs w:val="21"/>
+          <w:shd w:val="clear" w:color="auto" w:fill="FAFAFA"/>
+        </w:rPr>
+        <w:t xml:space="preserve">, </w:t>
+      </w:r>
+      <w:r>
+        <w:rPr>
+          <w:rFonts w:cs="Tunga"/>
+          <w:sz w:val="21"/>
+          <w:szCs w:val="21"/>
+          <w:shd w:val="clear" w:color="auto" w:fill="FAFAFA"/>
+          <w:cs/>
+        </w:rPr>
+        <w:t>ಕೊಂಚ ನೋವಾದರೂ ತಾಳಲಾರೆ</w:t>
+      </w:r>
+      <w:r>
+        <w:rPr>
+          <w:sz w:val="21"/>
+          <w:szCs w:val="21"/>
+          <w:shd w:val="clear" w:color="auto" w:fill="FAFAFA"/>
+        </w:rPr>
+        <w:t xml:space="preserve">, </w:t>
+      </w:r>
+      <w:r>
+        <w:rPr>
+          <w:rFonts w:cs="Tunga"/>
+          <w:sz w:val="21"/>
+          <w:szCs w:val="21"/>
+          <w:shd w:val="clear" w:color="auto" w:fill="FAFAFA"/>
+          <w:cs/>
+        </w:rPr>
+        <w:t>ಆತನಿಗೆ ಒಳ್ಳೆ ಬುದ್ದಿ ಕೊಟ್ಟು ನನಗೆ ತೊಂದರೆಯಾಗದಂತೆ ನೋಡಿಕೋ" ಎಂದು ಕಣುಚ್ಚಿ</w:t>
+      </w:r>
+      <w:r>
+        <w:rPr>
+          <w:sz w:val="21"/>
+          <w:szCs w:val="21"/>
+          <w:shd w:val="clear" w:color="auto" w:fill="FAFAFA"/>
+        </w:rPr>
+        <w:t xml:space="preserve"> </w:t>
+      </w:r>
+      <w:r>
+        <w:rPr>
+          <w:rFonts w:cs="Tunga"/>
+          <w:sz w:val="21"/>
+          <w:szCs w:val="21"/>
+          <w:shd w:val="clear" w:color="auto" w:fill="FAFAFA"/>
+          <w:cs/>
+        </w:rPr>
+        <w:t xml:space="preserve">ಧ್ಯಾನಿಸಿದಳು. "ಹೇದರಬೇಡಿ ಏನೂ ಆಗುವುದಿಲ್ಲ ಬಾಯಿ ತೆರೆದು ನೋವಿರುವ ಹುಲ್ಲು ಯಾವುದೇಂದು ತೋರಿಸಿ..." ಎನ್ನುತ್ತಾ ಹಲ್ಲುಗಳನ್ನು ಪರಿಕ್ಷೀಸತೊಡಗಿದ ಹಲ್ಲಿನ ಡಾಕ್ಟರ್ ಮಹೇಶ್...!!!. </w:t>
+      </w:r>
+    </w:p>
+    <w:p>
+      <w:pPr>
+        <w:ind w:firstLine="720"/>
+        <w:jc w:val="both"/>
+        <w:rPr>
+          <w:rFonts w:cs="Tunga"/>
+          <w:sz w:val="21"/>
+          <w:szCs w:val="21"/>
+          <w:shd w:val="clear" w:color="auto" w:fill="FAFAFA"/>
+        </w:rPr>
+      </w:pPr>
+      <w:r>
+        <w:rPr>
+          <w:rFonts w:cs="Tunga"/>
+          <w:sz w:val="21"/>
+          <w:szCs w:val="21"/>
+          <w:shd w:val="clear" w:color="auto" w:fill="FAFAFA"/>
+          <w:cs/>
+        </w:rPr>
+        <w:t>ಕಾರಿನಲ್ಲೇ ಕುಳಿತುಕೊಂಡು ಆಕೆಯ ಈ ಎಲ್ಲಾ ಚಡಪಡಿಕೆಗಳನ್ನ ಗಮನಿಸುತ್ತಾ ಇದ್ದಾ ಕುಮ್ಮಿ ಮತ್ತು ಅಲೋಕ್ ಅವಳು ಹೊರಗೆ ಬರುವುದನ್ನೇ ಎದುರು ನೋಡುತ್ತಿದ್ದರು</w:t>
+      </w:r>
+      <w:r>
+        <w:rPr>
+          <w:sz w:val="21"/>
+          <w:szCs w:val="21"/>
+          <w:shd w:val="clear" w:color="auto" w:fill="FAFAFA"/>
+        </w:rPr>
+        <w:t xml:space="preserve">, </w:t>
+      </w:r>
+      <w:r>
+        <w:rPr>
+          <w:rFonts w:cs="Tunga"/>
+          <w:sz w:val="21"/>
+          <w:szCs w:val="21"/>
+          <w:shd w:val="clear" w:color="auto" w:fill="FAFAFA"/>
+          <w:cs/>
+        </w:rPr>
+        <w:t>ಇಬ್ಬರೂ</w:t>
+      </w:r>
+      <w:r>
+        <w:rPr>
+          <w:sz w:val="21"/>
+          <w:szCs w:val="21"/>
+          <w:shd w:val="clear" w:color="auto" w:fill="FAFAFA"/>
+        </w:rPr>
+        <w:t xml:space="preserve"> </w:t>
+      </w:r>
+      <w:r>
+        <w:rPr>
+          <w:rFonts w:cs="Tunga"/>
+          <w:sz w:val="21"/>
+          <w:szCs w:val="21"/>
+          <w:shd w:val="clear" w:color="auto" w:fill="FAFAFA"/>
+          <w:cs/>
+        </w:rPr>
+        <w:t>ಡಾಕ್ಟರ್ ಮಹೇಶ್ ಕ್ಲಿನಿಕ್ ಗೆ ವಿದೇಶದಿಂದ ವೈದ್ಯಕೀಯ ಉಪಕರಣಗಳ ಜೊತೆಗೆ ಬಂದಿರುವ ಒಂದು ವಸ್ತುವನ್ನು ತೆಗೆದುಕೊಂಡು ಹೋಗಲು ಬಂದಿದ್ದರು. ಅದರೊಳಗೆ ಇರುವುದೇನು</w:t>
+      </w:r>
+      <w:r>
+        <w:rPr>
+          <w:sz w:val="21"/>
+          <w:szCs w:val="21"/>
+          <w:shd w:val="clear" w:color="auto" w:fill="FAFAFA"/>
+        </w:rPr>
+        <w:t xml:space="preserve">? </w:t>
+      </w:r>
+      <w:r>
+        <w:rPr>
+          <w:rFonts w:cs="Tunga"/>
+          <w:sz w:val="21"/>
+          <w:szCs w:val="21"/>
+          <w:shd w:val="clear" w:color="auto" w:fill="FAFAFA"/>
+          <w:cs/>
+        </w:rPr>
+        <w:t>ಅದು ಬೇಕಾಗಿರುವುದು ಯಾರಿಗೆ</w:t>
+      </w:r>
+      <w:r>
+        <w:rPr>
+          <w:sz w:val="21"/>
+          <w:szCs w:val="21"/>
+          <w:shd w:val="clear" w:color="auto" w:fill="FAFAFA"/>
+        </w:rPr>
+        <w:t xml:space="preserve">? </w:t>
+      </w:r>
+      <w:r>
+        <w:rPr>
+          <w:rFonts w:cs="Tunga"/>
+          <w:sz w:val="21"/>
+          <w:szCs w:val="21"/>
+          <w:shd w:val="clear" w:color="auto" w:fill="FAFAFA"/>
+          <w:cs/>
+        </w:rPr>
+        <w:t>ಏನೊಂದು ಗೊತ್ತಿಲ್ಲ ಅವರಿಗೆ ಅದು ಬೇಕಾಗಿಯು ಇರಲಿಲ್ಲ ಯಾಕೆಂದರೆ ಅವರಿಗ ವಹಿಸಿದ ಕೆಲಸವನ್ನು ಬಿಟ್ಟು ಬೇರೆಡೆ ಕೂತೂಹಲ ತೊರಿಸಿದರೆ ಅವರ ಜೊತೆಗಾರರೆ ಅವರನ್ನ ಕೊಲೆ ಮಾಡಿಬಿಡುತ್ತಿದ್ದರು</w:t>
+      </w:r>
+      <w:r>
+        <w:rPr>
+          <w:sz w:val="21"/>
+          <w:szCs w:val="21"/>
+          <w:shd w:val="clear" w:color="auto" w:fill="FAFAFA"/>
+        </w:rPr>
+        <w:t xml:space="preserve">, </w:t>
+      </w:r>
+      <w:r>
+        <w:rPr>
+          <w:rFonts w:cs="Tunga"/>
+          <w:sz w:val="21"/>
+          <w:szCs w:val="21"/>
+          <w:shd w:val="clear" w:color="auto" w:fill="FAFAFA"/>
+          <w:cs/>
+        </w:rPr>
+        <w:t>ಯಾಕೆಂದರೆ ಅವರೇ ಹಲುವು ಬಾರಿ ಈ ಕೆಲಸ ಮಾಡಿದ್ದರು. ಈ ಭೂಗತ ಲೋಕ ಸಾವು ಬದುಕಿನ ನಡುವೆ ನೆಡೆಯುವ ವ್ಯವಹಾರ ಇಲ್ಲಿ ಕರುಣೆ</w:t>
+      </w:r>
+      <w:r>
+        <w:rPr>
+          <w:sz w:val="21"/>
+          <w:szCs w:val="21"/>
+          <w:shd w:val="clear" w:color="auto" w:fill="FAFAFA"/>
+        </w:rPr>
+        <w:t xml:space="preserve">, </w:t>
+      </w:r>
+      <w:r>
+        <w:rPr>
+          <w:rFonts w:cs="Tunga"/>
+          <w:sz w:val="21"/>
+          <w:szCs w:val="21"/>
+          <w:shd w:val="clear" w:color="auto" w:fill="FAFAFA"/>
+          <w:cs/>
+        </w:rPr>
+        <w:t>ದಯೆ</w:t>
+      </w:r>
+      <w:r>
+        <w:rPr>
+          <w:sz w:val="21"/>
+          <w:szCs w:val="21"/>
+          <w:shd w:val="clear" w:color="auto" w:fill="FAFAFA"/>
+        </w:rPr>
+        <w:t xml:space="preserve">, </w:t>
+      </w:r>
+      <w:r>
+        <w:rPr>
+          <w:rFonts w:cs="Tunga"/>
+          <w:sz w:val="21"/>
+          <w:szCs w:val="21"/>
+          <w:shd w:val="clear" w:color="auto" w:fill="FAFAFA"/>
+          <w:cs/>
+        </w:rPr>
+        <w:t>ಅನುಕಂಪಗಳಿಗೆ ಅವಕಾಶ ಇರುವುದಿಲ್ಲ</w:t>
+      </w:r>
+      <w:r>
+        <w:rPr>
+          <w:sz w:val="21"/>
+          <w:szCs w:val="21"/>
+          <w:shd w:val="clear" w:color="auto" w:fill="FAFAFA"/>
+        </w:rPr>
+        <w:t xml:space="preserve">, </w:t>
+      </w:r>
+      <w:r>
+        <w:rPr>
+          <w:rFonts w:cs="Tunga"/>
+          <w:sz w:val="21"/>
+          <w:szCs w:val="21"/>
+          <w:shd w:val="clear" w:color="auto" w:fill="FAFAFA"/>
+          <w:cs/>
+        </w:rPr>
+        <w:t>ಯಾವಾಗಲೂ ಅವರಿಗೆ ಎದುರಿರುತ್ತಿದಿದ್ದು ಎರಡೆ ಅಯ್ಕೆಗಳು ಕೊಲೆ ಅಥವಾ ಆತ್ಮಹತ್ಯೆ. ಆದ್ದರಿಂದಲೇ ಅವರಿಬ್ಬರೂ ಕೆಲಸದ ವಿನಃ ಬೇರೇನೂ ಮಾತಾಡುತ್ತಿರಲಿಲ್ಲ</w:t>
+      </w:r>
+      <w:r>
+        <w:rPr>
+          <w:sz w:val="21"/>
+          <w:szCs w:val="21"/>
+          <w:shd w:val="clear" w:color="auto" w:fill="FAFAFA"/>
+        </w:rPr>
+        <w:t xml:space="preserve">, </w:t>
+      </w:r>
+      <w:r>
+        <w:rPr>
+          <w:rFonts w:cs="Tunga"/>
+          <w:sz w:val="21"/>
+          <w:szCs w:val="21"/>
+          <w:shd w:val="clear" w:color="auto" w:fill="FAFAFA"/>
+          <w:cs/>
+        </w:rPr>
+        <w:t>ತಮ್ಮ ಮನಸ್ಸಿನ ಭಾವನೆಗಳನ್ನ</w:t>
+      </w:r>
+      <w:r>
+        <w:rPr>
+          <w:sz w:val="21"/>
+          <w:szCs w:val="21"/>
+          <w:shd w:val="clear" w:color="auto" w:fill="FAFAFA"/>
+        </w:rPr>
+        <w:t xml:space="preserve">, </w:t>
+      </w:r>
+      <w:r>
+        <w:rPr>
+          <w:rFonts w:cs="Tunga"/>
+          <w:sz w:val="21"/>
+          <w:szCs w:val="21"/>
+          <w:shd w:val="clear" w:color="auto" w:fill="FAFAFA"/>
+          <w:cs/>
+        </w:rPr>
+        <w:t>ಅಲೊಚನೆಗಳನ್ನ</w:t>
+      </w:r>
+      <w:r>
+        <w:rPr>
+          <w:sz w:val="21"/>
+          <w:szCs w:val="21"/>
+          <w:shd w:val="clear" w:color="auto" w:fill="FAFAFA"/>
+        </w:rPr>
+        <w:t xml:space="preserve"> </w:t>
+      </w:r>
+      <w:r>
+        <w:rPr>
+          <w:rFonts w:cs="Tunga"/>
+          <w:sz w:val="21"/>
+          <w:szCs w:val="21"/>
+          <w:shd w:val="clear" w:color="auto" w:fill="FAFAFA"/>
+          <w:cs/>
+        </w:rPr>
+        <w:t xml:space="preserve">ವ್ಯಕ್ತಪಡಿಸುವ ಅವಕಾಶವೆ ಇರುವುದಿಲ್ಲ. </w:t>
+      </w:r>
+    </w:p>
+    <w:p>
+      <w:pPr>
+        <w:ind w:firstLine="720"/>
+        <w:jc w:val="both"/>
+        <w:rPr>
+          <w:rFonts w:cs="Tunga"/>
+          <w:sz w:val="21"/>
+          <w:szCs w:val="21"/>
+          <w:shd w:val="clear" w:color="auto" w:fill="FAFAFA"/>
+        </w:rPr>
+      </w:pPr>
+      <w:r>
+        <w:rPr>
+          <w:rFonts w:cs="Tunga"/>
+          <w:sz w:val="21"/>
+          <w:szCs w:val="21"/>
+          <w:shd w:val="clear" w:color="auto" w:fill="FAFAFA"/>
+          <w:cs/>
+        </w:rPr>
+        <w:t>ಡಾಕ್ಟರ್ ಮಹೇಶ್ ಕ್ಲಿನಿಕ್ನಿಂದ ಎಲ್ಲರೂ ಹೊರಟು ಹೊಗುವುದನ್ನ ಎದುರು ನೋಡುತ್ತಿದ್ದರು ಅದರೆ ಅಷ್ಟರಲ್ಲಿ ಈಕೆ ಬಂದು ತಮ್ಮ ಕೆಲಸಕ್ಕೆ ಅಡ್ಡಿಪಡಿಸಿದ್ದಳು ಬೇಗ ಕೆಲಸ ಮುಗಿಸಿಬಿಡೊಣ ಎಂದರೆ ಇದ್ಯಾವ ಗೋಳು</w:t>
+      </w:r>
+      <w:r>
+        <w:rPr>
+          <w:sz w:val="21"/>
+          <w:szCs w:val="21"/>
+          <w:shd w:val="clear" w:color="auto" w:fill="FAFAFA"/>
+        </w:rPr>
+        <w:t xml:space="preserve">, </w:t>
+      </w:r>
+      <w:r>
+        <w:rPr>
+          <w:rFonts w:cs="Tunga"/>
+          <w:sz w:val="21"/>
+          <w:szCs w:val="21"/>
+          <w:shd w:val="clear" w:color="auto" w:fill="FAFAFA"/>
+          <w:cs/>
+        </w:rPr>
+        <w:t xml:space="preserve">ಕಾಲ ಬೇರೆ ಸುರಿಯುತ್ತಿತ್ತು. ಕುಮ್ಮಿ ಮತ್ತು </w:t>
+      </w:r>
+      <w:r>
+        <w:rPr>
+          <w:rFonts w:cs="Tunga"/>
+          <w:sz w:val="21"/>
+          <w:szCs w:val="21"/>
+          <w:shd w:val="clear" w:color="auto" w:fill="FAFAFA"/>
+          <w:cs/>
+        </w:rPr>
+        <w:lastRenderedPageBreak/>
+        <w:t>ಅಲೋಕ್ ಇಬ್ಬರೂ ತಮ್ಮ ಜೀವನದ ಭೊತಕಾಲದ ವಯಕ್ತಿಕ ತಪ್ಪುಗಳಿಂದ ಮತ್ತು ಭೌತಿಕ ಜೀವನದ ದುರಾಸೆಯಿಂದ ಎಂದಿಗೂ ಬಿಡುಗಡೆಯೇ ದೊರಕದ ಈ ಭೊಗತ ಜಗತ್ತಿನ ಕಳ್ಳ ಸಾಗಾಣಿಕೆಯ ಜಾಲ ಸೇರಿದ್ದರು. ಇಲ್ಲಿ ಅವರು ತಮಗೆ ಯಾರೊ ಒಪ್ಪಿಸಿದ ಕೆಲಸವನ್ನು ಮಾಡಿ ತಮ್ಮ ಕೆಲಸದ ಕೂಲಿಯನ್ನು ಪಡೆಯುವುದು ಬಿಟ್ಟು ಬೇರೇನೂ ಗೊತ್ತಿಲ್ಲ</w:t>
+      </w:r>
+      <w:r>
+        <w:rPr>
+          <w:sz w:val="21"/>
+          <w:szCs w:val="21"/>
+          <w:shd w:val="clear" w:color="auto" w:fill="FAFAFA"/>
+        </w:rPr>
+        <w:t xml:space="preserve">, </w:t>
+      </w:r>
+      <w:r>
+        <w:rPr>
+          <w:rFonts w:cs="Tunga"/>
+          <w:sz w:val="21"/>
+          <w:szCs w:val="21"/>
+          <w:shd w:val="clear" w:color="auto" w:fill="FAFAFA"/>
+          <w:cs/>
+        </w:rPr>
+        <w:t>ಕಳ್ಳ ಸಾಗಾಣಿಕೆಯ ಯಾವುದಾದರೂ ಗುಪ್ತ ಕೆಲಸಗಳಿದ್ದರೆ ಇವರಿಗೆ ಅದು ಚೀಟಿ ಮೂಲಕ ಇವರ ಮನೆಗೆ ಬರುತ್ತದೆ ಅದರಲ್ಲಿ ಎಲ್ಲಿಂದ ಎಲ್ಲಿಗೆ ಸೂಚಿಸಿದ ವಸ್ತುವನ್ನು ಯಾವುದೇ ರೀತಿಯ ತೊಂದರೆಯಿಲ್ಲದಂತೆ ತೆಗೆದುಕೊಂಡು ಹೋಗಿ ತಲುಪಿಸಬೇಕು ಎಂಬ ಮಾಹಿತಿ ಬಿಟ್ಟು ಬೇರೇನೂ ಇರುವುದಿಲ್ಲ. ಅದು ವಸ್ತು ಯಾರದ್ದು</w:t>
+      </w:r>
+      <w:r>
+        <w:rPr>
+          <w:sz w:val="21"/>
+          <w:szCs w:val="21"/>
+          <w:shd w:val="clear" w:color="auto" w:fill="FAFAFA"/>
+        </w:rPr>
+        <w:t xml:space="preserve">? </w:t>
+      </w:r>
+      <w:r>
+        <w:rPr>
+          <w:rFonts w:cs="Tunga"/>
+          <w:sz w:val="21"/>
+          <w:szCs w:val="21"/>
+          <w:shd w:val="clear" w:color="auto" w:fill="FAFAFA"/>
+          <w:cs/>
+        </w:rPr>
+        <w:t>ಯಾರಿಗೆ ಬೇಕಾಗಿದೆ</w:t>
+      </w:r>
+      <w:r>
+        <w:rPr>
+          <w:sz w:val="21"/>
+          <w:szCs w:val="21"/>
+          <w:shd w:val="clear" w:color="auto" w:fill="FAFAFA"/>
+        </w:rPr>
+        <w:t xml:space="preserve">? </w:t>
+      </w:r>
+      <w:r>
+        <w:rPr>
+          <w:rFonts w:cs="Tunga"/>
+          <w:sz w:val="21"/>
+          <w:szCs w:val="21"/>
+          <w:shd w:val="clear" w:color="auto" w:fill="FAFAFA"/>
+          <w:cs/>
+        </w:rPr>
+        <w:t>ಅದರಲ್ಲಿ ಏನಿದೆ</w:t>
+      </w:r>
+      <w:r>
+        <w:rPr>
+          <w:sz w:val="21"/>
+          <w:szCs w:val="21"/>
+          <w:shd w:val="clear" w:color="auto" w:fill="FAFAFA"/>
+        </w:rPr>
+        <w:t xml:space="preserve">? </w:t>
+      </w:r>
+      <w:r>
+        <w:rPr>
+          <w:rFonts w:cs="Tunga"/>
+          <w:sz w:val="21"/>
+          <w:szCs w:val="21"/>
+          <w:shd w:val="clear" w:color="auto" w:fill="FAFAFA"/>
+          <w:cs/>
+        </w:rPr>
+        <w:t>ಯಾರಿಗಾಗಿ ಕೆಲಸ ಮಾಡೊದು</w:t>
+      </w:r>
+      <w:r>
+        <w:rPr>
+          <w:sz w:val="21"/>
+          <w:szCs w:val="21"/>
+          <w:shd w:val="clear" w:color="auto" w:fill="FAFAFA"/>
+        </w:rPr>
+        <w:t xml:space="preserve">? </w:t>
+      </w:r>
+      <w:r>
+        <w:rPr>
+          <w:rFonts w:cs="Tunga"/>
+          <w:sz w:val="21"/>
+          <w:szCs w:val="21"/>
+          <w:shd w:val="clear" w:color="auto" w:fill="FAFAFA"/>
+          <w:cs/>
+        </w:rPr>
+        <w:t>ತಮ್ಮ ಕೆಲಸದ ಹಣ ಯಾರು ಕೋಡೊದು</w:t>
+      </w:r>
+      <w:r>
+        <w:rPr>
+          <w:sz w:val="21"/>
+          <w:szCs w:val="21"/>
+          <w:shd w:val="clear" w:color="auto" w:fill="FAFAFA"/>
+        </w:rPr>
+        <w:t xml:space="preserve">? </w:t>
+      </w:r>
+      <w:r>
+        <w:rPr>
+          <w:rFonts w:cs="Tunga"/>
+          <w:sz w:val="21"/>
+          <w:szCs w:val="21"/>
+          <w:shd w:val="clear" w:color="auto" w:fill="FAFAFA"/>
+          <w:cs/>
+        </w:rPr>
+        <w:t xml:space="preserve">ಹೀಗೆ ಯಾವ ಮಾಹಿತಿಯೂ ಅವರಿಗೆ ತಿಳಿಯುವುದಿಲ್ಲ. </w:t>
+      </w:r>
+    </w:p>
+    <w:p>
+      <w:pPr>
+        <w:ind w:firstLine="720"/>
+        <w:jc w:val="both"/>
+        <w:rPr>
+          <w:rFonts w:cs="Tunga"/>
+          <w:sz w:val="21"/>
+          <w:szCs w:val="21"/>
+          <w:shd w:val="clear" w:color="auto" w:fill="FAFAFA"/>
+        </w:rPr>
+      </w:pPr>
+      <w:r>
+        <w:rPr>
+          <w:rFonts w:cs="Tunga"/>
+          <w:sz w:val="21"/>
+          <w:szCs w:val="21"/>
+          <w:shd w:val="clear" w:color="auto" w:fill="FAFAFA"/>
+          <w:cs/>
+        </w:rPr>
+        <w:t>ಹೀಗೆ ಈ ಭೂಗತ ಲೋಕ ಹಲವು ಹಂತಗಳಲ್ಲಿ ಹಲವು ಗುಂಪುಗಳಾಗಿ ಕಾರ್ಯ ನಿರ್ವಹಿಸುತ್ತದೆ</w:t>
+      </w:r>
+      <w:r>
+        <w:rPr>
+          <w:sz w:val="21"/>
+          <w:szCs w:val="21"/>
+          <w:shd w:val="clear" w:color="auto" w:fill="FAFAFA"/>
+        </w:rPr>
+        <w:t xml:space="preserve">, </w:t>
+      </w:r>
+      <w:r>
+        <w:rPr>
+          <w:rFonts w:cs="Tunga"/>
+          <w:sz w:val="21"/>
+          <w:szCs w:val="21"/>
+          <w:shd w:val="clear" w:color="auto" w:fill="FAFAFA"/>
+          <w:cs/>
+        </w:rPr>
+        <w:t>ಒಂದು ಹಂತದಿಂದ ಇನ್ನೂಂದ ಹಂತದ ಒಬ್ಬರಿಗೊಬ್ಬರ ಮುಖ ಪರಿಚಯವೇ ಇರುವುದಿಲ್ಲ</w:t>
+      </w:r>
+      <w:r>
+        <w:rPr>
+          <w:sz w:val="21"/>
+          <w:szCs w:val="21"/>
+          <w:shd w:val="clear" w:color="auto" w:fill="FAFAFA"/>
+        </w:rPr>
+        <w:t xml:space="preserve">, </w:t>
+      </w:r>
+      <w:r>
+        <w:rPr>
+          <w:rFonts w:cs="Tunga"/>
+          <w:sz w:val="21"/>
+          <w:szCs w:val="21"/>
+          <w:shd w:val="clear" w:color="auto" w:fill="FAFAFA"/>
+          <w:cs/>
+        </w:rPr>
+        <w:t>ಎಲ್ಲರೂ ಭಯದಿಂದಲೇ ಕೆಲಸ ಮಾಡುತ್ತಾರೆ ಕೇವಲ ಹಣಕ್ಕಾಗಿ ಯಾಕೆಂದರೆ ಇಲ್ಲಿ ಯಾರು ಯಾವ ಕಾರಣಕ್ಕೆ ಎಲ್ಲಿ ಯಾವಾಗ ಯಾರಿಂದ ಕೊಲೆಯಾಗುತ್ತಾರೋ ತಿಳಿಯದ</w:t>
+      </w:r>
+      <w:r>
+        <w:rPr>
+          <w:sz w:val="21"/>
+          <w:szCs w:val="21"/>
+          <w:shd w:val="clear" w:color="auto" w:fill="FAFAFA"/>
+        </w:rPr>
+        <w:t xml:space="preserve">, </w:t>
+      </w:r>
+      <w:r>
+        <w:rPr>
+          <w:rFonts w:cs="Tunga"/>
+          <w:sz w:val="21"/>
+          <w:szCs w:val="21"/>
+          <w:shd w:val="clear" w:color="auto" w:fill="FAFAFA"/>
+          <w:cs/>
+        </w:rPr>
+        <w:t>ಎಲ್ಲಿಂದಲೋ ಯಾರೊ ತಮಗೆ ಬೇಕಾದ ಹಾಗೆ ನಿಯಂತ್ರಣ ಮಾಡುವ ಮೂಲಕ ಈ ಭೂಗತ ಲೋಕ ಕಾರ್ಯ ನಿರ್ವಹಿಸುತ್ತದೆ ಆದುದ್ದರಿಂದ ಆರಕ್ಷಕರಿಗೆ ಭೇದಿಸಲು ಇದೊಂದು ಅಬೇದ್ಯ ಕಗ್ಗಂಟಾಗಿ ಉಳಿದಿದೆ. ಈ ಎಲ್ಲಾ ಅಕ್ರಮ ಚಟುವಟಿಕೆಗಳಿಗೆ ಕಡಿವಾಣ ಹಾಕಿ</w:t>
+      </w:r>
+      <w:r>
+        <w:rPr>
+          <w:sz w:val="21"/>
+          <w:szCs w:val="21"/>
+          <w:shd w:val="clear" w:color="auto" w:fill="FAFAFA"/>
+        </w:rPr>
+        <w:t xml:space="preserve">, </w:t>
+      </w:r>
+      <w:r>
+        <w:rPr>
+          <w:rFonts w:cs="Tunga"/>
+          <w:sz w:val="21"/>
+          <w:szCs w:val="21"/>
+          <w:shd w:val="clear" w:color="auto" w:fill="FAFAFA"/>
+          <w:cs/>
+        </w:rPr>
+        <w:t>ಇದರ ಹಿಂದೆ ಇರುವ ಪ್ರಧಾನ ಸೂತ್ರಧಾರಿಯನ್ನ ಕಂಡುಹಿಡಿದು</w:t>
+      </w:r>
+      <w:r>
+        <w:rPr>
+          <w:sz w:val="21"/>
+          <w:szCs w:val="21"/>
+          <w:shd w:val="clear" w:color="auto" w:fill="FAFAFA"/>
+        </w:rPr>
+        <w:t xml:space="preserve">, </w:t>
+      </w:r>
+      <w:r>
+        <w:rPr>
+          <w:rFonts w:cs="Tunga"/>
+          <w:sz w:val="21"/>
+          <w:szCs w:val="21"/>
+          <w:shd w:val="clear" w:color="auto" w:fill="FAFAFA"/>
+          <w:cs/>
+        </w:rPr>
+        <w:t>ಕಾರಣ ಗೊತ್ತಾಗದೆ ಇನ್ನೂ ಮೂಲೆ ಸೇರಿದ್ದ ಹಲುವು ಕೇಸ್ ಗಳಿಗೆ ಮುಕ್ತಿ ನೀಡಲು ರಾಜ್ಯ ಸರ್ಕಾರದ ವಿಶೇಷ ವಿನಂತಿಯ ಮೇರೆಗೆ ಕೇಂದ್ರ ಸರ್ಕಾರದ ತನಿಖಾ ಸಂಸ್ಥೆಯಿಂದ ನೇಮಕವಾಗಿ ಮೈಸೂರಿಗೆ ರೈಲಿನಲ್ಲಿ ಬಂದು ತಲುಪಿ ......</w:t>
+      </w:r>
+      <w:r>
+        <w:rPr>
+          <w:sz w:val="21"/>
+          <w:szCs w:val="21"/>
+          <w:shd w:val="clear" w:color="auto" w:fill="FAFAFA"/>
+        </w:rPr>
+        <w:t xml:space="preserve"> </w:t>
+      </w:r>
+      <w:r>
+        <w:rPr>
+          <w:rFonts w:cs="Tunga"/>
+          <w:sz w:val="21"/>
+          <w:szCs w:val="21"/>
+          <w:shd w:val="clear" w:color="auto" w:fill="FAFAFA"/>
+          <w:cs/>
+        </w:rPr>
+        <w:t xml:space="preserve">ಯಾರಿಗೂ ತಿಳಿಯದೇ ತನ್ನ ಕಾರ್ಯವನ್ನು ಆಗಲೇ ಶುರು ಮಾಡಿದ್ದ. </w:t>
+      </w:r>
+    </w:p>
+    <w:p>
+      <w:pPr>
+        <w:ind w:firstLine="720"/>
+        <w:jc w:val="both"/>
+        <w:rPr>
+          <w:rFonts w:cs="Tunga"/>
+          <w:sz w:val="21"/>
+          <w:szCs w:val="21"/>
+          <w:shd w:val="clear" w:color="auto" w:fill="FAFAFA"/>
+        </w:rPr>
+      </w:pPr>
+      <w:r>
+        <w:rPr>
+          <w:rFonts w:cs="Tunga"/>
+          <w:sz w:val="21"/>
+          <w:szCs w:val="21"/>
+          <w:shd w:val="clear" w:color="auto" w:fill="FAFAFA"/>
+          <w:cs/>
+        </w:rPr>
+        <w:t>ಸಂಜೆಯ ನಿರವ ಮೌನದಲ್ಲಿ ಇಬ್ಬರೂ ಕಾರಿನೊಳಗೆ ಕುಳಿತೇ ಇದ್ದರು ಕುಮ್ಮಿ ಒಮ್ಮೆ ತನ್ನ ಕೈ ಗಡಿಯಾರ ನೋಡಿದ ಕಾಲ ಮೀರುತ್ತಿತ್ತು ಈ ಹುಡುಗಿ ಒಳಗೆ ಹೋಗಿ ಎಷ್ಟೊತ್ತಾಯಿತು ಇನ್ನೂ ಹೊರಬಂದಿಲ್ಲ ಇದರ ಅರ್ಥವೇನು</w:t>
+      </w:r>
+      <w:r>
+        <w:rPr>
+          <w:sz w:val="21"/>
+          <w:szCs w:val="21"/>
+          <w:shd w:val="clear" w:color="auto" w:fill="FAFAFA"/>
+        </w:rPr>
+        <w:t xml:space="preserve">? </w:t>
+      </w:r>
+      <w:r>
+        <w:rPr>
+          <w:rFonts w:cs="Tunga"/>
+          <w:sz w:val="21"/>
+          <w:szCs w:val="21"/>
+          <w:shd w:val="clear" w:color="auto" w:fill="FAFAFA"/>
+          <w:cs/>
+        </w:rPr>
+        <w:t>ಅವನ ಗುಮಾನಿ ಸಂಶಯ ಅನುಮಾನಗಳ ಈ ಭೂಗತ ಜಗತ್ತಿನಲ್ಲಿ ಎಲ್ಲವೂ ಅಪಶಕುನಗಳಂತೆ ಕಾಣುತ್ತಿದೆ. ಕಳ್ಳ ಸಾಗಾಣಿಕೆಯ ಕೆಲಸ ತಮ್ಮ ಬಿಟ್ಟು ಯಾರಿಗೂ ಗೊತ್ತಾಗದ ರೀತಿಯಲ್ಲಿ ಮಾಡಿ ಮುಗಿಸಬೇಕು</w:t>
+      </w:r>
+      <w:r>
+        <w:rPr>
+          <w:sz w:val="21"/>
+          <w:szCs w:val="21"/>
+          <w:shd w:val="clear" w:color="auto" w:fill="FAFAFA"/>
+        </w:rPr>
+        <w:t xml:space="preserve">, </w:t>
+      </w:r>
+      <w:r>
+        <w:rPr>
+          <w:rFonts w:cs="Tunga"/>
+          <w:sz w:val="21"/>
+          <w:szCs w:val="21"/>
+          <w:shd w:val="clear" w:color="auto" w:fill="FAFAFA"/>
+          <w:cs/>
+        </w:rPr>
+        <w:t xml:space="preserve">ಒಂದು ನರಪಿಳ್ಳೆಗೂ ತಿಳಿಯಬಾರದು ಅಕಸ್ಮಾತ್ ಆಗಿ ಯಾರಿಗಾದರೂ ಅದು ತಿಳಿದರೆ ಅವರನ್ನ ಅಲ್ಲೆ ಮುಗಿಸಿಬಿಡಬೆಕು ಅದು ಹೆಣ್ಣೇ ಆಗಿರಲಿ ಅಥವಾ ಮಗುವಾಗಿರಲಿ ‌ಹೀಗೆ ಬರೀ ಅನುಮಾನಕ್ಕೆ ಕೆಲವರು ಕೊಲೆಯಾಗಿದ್ದುಂಟು. </w:t>
+      </w:r>
+    </w:p>
+    <w:p>
+      <w:pPr>
+        <w:ind w:firstLine="720"/>
+        <w:jc w:val="both"/>
+        <w:rPr>
+          <w:rFonts w:cs="Tunga"/>
+          <w:sz w:val="21"/>
+          <w:szCs w:val="21"/>
+          <w:shd w:val="clear" w:color="auto" w:fill="FAFAFA"/>
+        </w:rPr>
+      </w:pPr>
+      <w:r>
+        <w:rPr>
+          <w:rFonts w:cs="Tunga"/>
+          <w:sz w:val="21"/>
+          <w:szCs w:val="21"/>
+          <w:shd w:val="clear" w:color="auto" w:fill="FAFAFA"/>
+          <w:cs/>
+        </w:rPr>
+        <w:t>ಕುಮ್ಮಿ ಹಲವು ಬಾರಿ ಸಂಶಯ ಬಂದವರನ್ನ ರಹಸ್ಯವಾಗಿ ಯಾರಿಗೂ ಅನುಮಾನವೇ ಬರದ ಹಾಗೆ ಅದೊಂದು ಸಾಮಾನ್ಯ ಸಾವು ಎಂಬಂತೆ ಕೊಲೆ ಮಾಡಿ ಮುಗಿಸಿದ್ದುಂಟು</w:t>
+      </w:r>
+      <w:r>
+        <w:rPr>
+          <w:sz w:val="21"/>
+          <w:szCs w:val="21"/>
+          <w:shd w:val="clear" w:color="auto" w:fill="FAFAFA"/>
+        </w:rPr>
+        <w:t>, "</w:t>
+      </w:r>
+      <w:r>
+        <w:rPr>
+          <w:rFonts w:cs="Tunga"/>
+          <w:sz w:val="21"/>
+          <w:szCs w:val="21"/>
+          <w:shd w:val="clear" w:color="auto" w:fill="FAFAFA"/>
+          <w:cs/>
+        </w:rPr>
+        <w:t>ಇನ್ನೂ ಐದೇ ನಿಮಿಷದಲ್ಲಿ ಆಕೆ ಹೊರ ಬರಲಿಲ್ಲ ಅಂದರೆ</w:t>
+      </w:r>
+      <w:r>
+        <w:rPr>
+          <w:sz w:val="21"/>
+          <w:szCs w:val="21"/>
+          <w:shd w:val="clear" w:color="auto" w:fill="FAFAFA"/>
+        </w:rPr>
+        <w:t xml:space="preserve">, </w:t>
+      </w:r>
+      <w:r>
+        <w:rPr>
+          <w:rFonts w:cs="Tunga"/>
+          <w:sz w:val="21"/>
+          <w:szCs w:val="21"/>
+          <w:shd w:val="clear" w:color="auto" w:fill="FAFAFA"/>
+          <w:cs/>
+        </w:rPr>
+        <w:t>ಅವರಿಬ್ಬರನ್ನು ಅಲ್ಲೆ ಮುಗಿಸುತ್ತೇನೆ" ಎಂದು ಅಸಹನೆಯಿಂದ ಗೊಣಗುತ್ತಾ ಇದ್ದಾ. ಇದಕ್ಕೆ ಅಲೊಕ "ಒಂದು ಸಲ ಔಟ್ ಮಾಡಿದ್ರೆ ಮೂರನೇ ಅಂಪೈರ್ ಹತ್ತಿರ ಹೋಗಬಾರದು ಹಾಗಿರಬೇಕು" ಇದನ್ನ ಕುಮ್ಮಿ ಅರ್ಥ ಮಾಡಿಕೊಂಡ ನಂತರ ಸರಿ ಸರಿ ಎಂದು ತಲೆಯಾಡಿಸಿದ. ಇದು ಭೂಗತ ಲೋಕದಲ್ಲಿ ಚಾಲೂ ಇರುವ ಅಮೂರ್ತ ಭಾಷೆ ಅದು ಅವರಿಗೆ ತಿಳಿಯಬೇಕು ಏನೆಂದು</w:t>
+      </w:r>
+      <w:r>
+        <w:rPr>
+          <w:sz w:val="21"/>
+          <w:szCs w:val="21"/>
+          <w:shd w:val="clear" w:color="auto" w:fill="FAFAFA"/>
+        </w:rPr>
+        <w:t>,</w:t>
+      </w:r>
+      <w:r>
+        <w:rPr>
+          <w:rFonts w:cs="Tunga"/>
+          <w:sz w:val="21"/>
+          <w:szCs w:val="21"/>
+          <w:shd w:val="clear" w:color="auto" w:fill="FAFAFA"/>
+          <w:cs/>
+        </w:rPr>
+        <w:t>ಇಬ್ಬರೂ ಮೌನವ</w:t>
+      </w:r>
+      <w:r>
+        <w:rPr>
+          <w:rFonts w:cs="Tunga"/>
+          <w:sz w:val="21"/>
+          <w:szCs w:val="21"/>
+          <w:shd w:val="clear" w:color="auto" w:fill="FAFAFA"/>
+          <w:cs/>
+        </w:rPr>
+        <w:t>ಾಗಿ ಕಾರಿನೊಳಗೆ ಕುಳಿತ</w:t>
+      </w:r>
+      <w:r>
+        <w:rPr>
+          <w:rFonts w:cs="Tunga"/>
+          <w:sz w:val="21"/>
+          <w:szCs w:val="21"/>
+          <w:shd w:val="clear" w:color="auto" w:fill="FAFAFA"/>
+        </w:rPr>
+        <w:t xml:space="preserve"> </w:t>
+      </w:r>
+      <w:r>
+        <w:rPr>
+          <w:rFonts w:cs="Tunga"/>
+          <w:sz w:val="21"/>
+          <w:szCs w:val="21"/>
+          <w:shd w:val="clear" w:color="auto" w:fill="FAFAFA"/>
+          <w:cs/>
+        </w:rPr>
+        <w:t>ಕಾಯತೊಡಗಿದರು</w:t>
+      </w:r>
+      <w:r>
+        <w:rPr>
+          <w:rFonts w:cs="Tunga"/>
+          <w:sz w:val="21"/>
+          <w:szCs w:val="21"/>
+          <w:shd w:val="clear" w:color="auto" w:fill="FAFAFA"/>
+        </w:rPr>
+        <w:t xml:space="preserve"> </w:t>
+      </w:r>
+      <w:r>
+        <w:rPr>
+          <w:rFonts w:cs="Tunga"/>
+          <w:sz w:val="21"/>
+          <w:szCs w:val="21"/>
+          <w:shd w:val="clear" w:color="auto" w:fill="FAFAFA"/>
+          <w:cs/>
+        </w:rPr>
+        <w:t>ಆಕೆ</w:t>
+      </w:r>
+      <w:r>
+        <w:rPr>
+          <w:rFonts w:cs="Tunga"/>
+          <w:sz w:val="21"/>
+          <w:szCs w:val="21"/>
+          <w:shd w:val="clear" w:color="auto" w:fill="FAFAFA"/>
+        </w:rPr>
+        <w:t xml:space="preserve"> </w:t>
+      </w:r>
+      <w:r>
+        <w:rPr>
+          <w:rFonts w:cs="Tunga"/>
+          <w:sz w:val="21"/>
+          <w:szCs w:val="21"/>
+          <w:shd w:val="clear" w:color="auto" w:fill="FAFAFA"/>
+          <w:cs/>
+        </w:rPr>
+        <w:t>ಹೊರ</w:t>
+      </w:r>
+      <w:r>
+        <w:rPr>
+          <w:rFonts w:cs="Tunga"/>
+          <w:sz w:val="21"/>
+          <w:szCs w:val="21"/>
+          <w:shd w:val="clear" w:color="auto" w:fill="FAFAFA"/>
+        </w:rPr>
+        <w:t xml:space="preserve"> </w:t>
+      </w:r>
+      <w:r>
+        <w:rPr>
+          <w:rFonts w:cs="Tunga"/>
+          <w:sz w:val="21"/>
+          <w:szCs w:val="21"/>
+          <w:shd w:val="clear" w:color="auto" w:fill="FAFAFA"/>
+          <w:cs/>
+        </w:rPr>
+        <w:t>ಬರುವುದನ್ನು......</w:t>
+      </w:r>
+    </w:p>
+    <w:p>
+      <w:pPr>
+        <w:ind w:firstLine="720"/>
+        <w:jc w:val="both"/>
+        <w:rPr>
+          <w:rFonts w:cs="Tunga"/>
+          <w:sz w:val="21"/>
+          <w:szCs w:val="21"/>
+          <w:shd w:val="clear" w:color="auto" w:fill="FAFAFA"/>
+        </w:rPr>
+      </w:pPr>
+      <w:r>
+        <w:rPr>
+          <w:sz w:val="21"/>
+          <w:szCs w:val="21"/>
+        </w:rPr>
+        <w:br/>
+      </w:r>
+      <w:r>
+        <w:rPr>
+          <w:sz w:val="21"/>
+          <w:szCs w:val="21"/>
+          <w:shd w:val="clear" w:color="auto" w:fill="FAFAFA"/>
+        </w:rPr>
+        <w:t>.</w:t>
+      </w:r>
+    </w:p>
+    <w:p>
+      <w:pPr>
+        <w:ind w:firstLine="720"/>
+        <w:rPr>
+          <w:rFonts w:cs="Tunga"/>
+          <w:sz w:val="21"/>
+          <w:szCs w:val="21"/>
+          <w:shd w:val="clear" w:color="auto" w:fill="FAFAFA"/>
+        </w:rPr>
+      </w:pPr>
+      <w:r>
+        <w:rPr>
+          <w:rFonts w:cs="Tunga"/>
+          <w:sz w:val="21"/>
+          <w:szCs w:val="21"/>
+          <w:shd w:val="clear" w:color="auto" w:fill="FAFAFA"/>
+          <w:cs/>
+          <w:lang w:bidi="kn-IN"/>
+        </w:rPr>
+        <w:lastRenderedPageBreak/>
         <w:t>ಮುಂದುವರಿಯುವುದು</w:t>
       </w:r>
       <w:r>
